--- a/public/uemkValentin/kriteri.docx
+++ b/public/uemkValentin/kriteri.docx
@@ -1,1307 +1,2533 @@
 
 <file path=word/document.xml><?xml version="1.0" encoding="utf-8"?>
-<w:document xmlns:wpc="http://schemas.microsoft.com/office/word/2010/wordprocessingCanvas" xmlns:cx="http://schemas.microsoft.com/office/drawing/2014/chartex" xmlns:cx1="http://schemas.microsoft.com/office/drawing/2015/9/8/chartex" xmlns:cx2="http://schemas.microsoft.com/office/drawing/2015/10/21/chartex" xmlns:cx3="http://schemas.microsoft.com/office/drawing/2016/5/9/chartex" xmlns:cx4="http://schemas.microsoft.com/office/drawing/2016/5/10/chartex" xmlns:cx5="http://schemas.microsoft.com/office/drawing/2016/5/11/chartex" xmlns:cx6="http://schemas.microsoft.com/office/drawing/2016/5/12/chartex" xmlns:cx7="http://schemas.microsoft.com/office/drawing/2016/5/13/chartex" xmlns:cx8="http://schemas.microsoft.com/office/drawing/2016/5/14/chartex" xmlns:mc="http://schemas.openxmlformats.org/markup-compatibility/2006" xmlns:aink="http://schemas.microsoft.com/office/drawing/2016/ink" xmlns:am3d="http://schemas.microsoft.com/office/drawing/2017/model3d" xmlns:o="urn:schemas-microsoft-com:office:office" xmlns:oel="http://schemas.microsoft.com/office/2019/extlst" xmlns:r="http://schemas.openxmlformats.org/officeDocument/2006/relationships" xmlns:m="http://schemas.openxmlformats.org/officeDocument/2006/math" xmlns:v="urn:schemas-microsoft-com:vml" xmlns:wp14="http://schemas.microsoft.com/office/word/2010/wordprocessingDrawing" xmlns:wp="http://schemas.openxmlformats.org/drawingml/2006/wordprocessingDrawing" xmlns:w10="urn:schemas-microsoft-com:office:word" xmlns:w="http://schemas.openxmlformats.org/wordprocessingml/2006/main" xmlns:w14="http://schemas.microsoft.com/office/word/2010/wordml" xmlns:w15="http://schemas.microsoft.com/office/word/2012/wordml" xmlns:w16cex="http://schemas.microsoft.com/office/word/2018/wordml/cex" xmlns:w16cid="http://schemas.microsoft.com/office/word/2016/wordml/cid" xmlns:w16="http://schemas.microsoft.com/office/word/2018/wordml" xmlns:w16du="http://schemas.microsoft.com/office/word/2023/wordml/word16du" xmlns:w16sdtdh="http://schemas.microsoft.com/office/word/2020/wordml/sdtdatahash" xmlns:w16se="http://schemas.microsoft.com/office/word/2015/wordml/symex" xmlns:wpg="http://schemas.microsoft.com/office/word/2010/wordprocessingGroup" xmlns:wpi="http://schemas.microsoft.com/office/word/2010/wordprocessingInk" xmlns:wne="http://schemas.microsoft.com/office/word/2006/wordml" xmlns:wps="http://schemas.microsoft.com/office/word/2010/wordprocessingShape" mc:Ignorable="w14 w15 w16se w16cid w16 w16cex w16sdtdh w16du wp14">
+<w:document xmlns:wpc="http://schemas.microsoft.com/office/word/2010/wordprocessingCanvas" xmlns:cx="http://schemas.microsoft.com/office/drawing/2014/chartex" xmlns:cx1="http://schemas.microsoft.com/office/drawing/2015/9/8/chartex" xmlns:cx2="http://schemas.microsoft.com/office/drawing/2015/10/21/chartex" xmlns:cx3="http://schemas.microsoft.com/office/drawing/2016/5/9/chartex" xmlns:cx4="http://schemas.microsoft.com/office/drawing/2016/5/10/chartex" xmlns:cx5="http://schemas.microsoft.com/office/drawing/2016/5/11/chartex" xmlns:cx6="http://schemas.microsoft.com/office/drawing/2016/5/12/chartex" xmlns:cx7="http://schemas.microsoft.com/office/drawing/2016/5/13/chartex" xmlns:cx8="http://schemas.microsoft.com/office/drawing/2016/5/14/chartex" xmlns:mc="http://schemas.openxmlformats.org/markup-compatibility/2006" xmlns:aink="http://schemas.microsoft.com/office/drawing/2016/ink" xmlns:am3d="http://schemas.microsoft.com/office/drawing/2017/model3d" xmlns:o="urn:schemas-microsoft-com:office:office" xmlns:r="http://schemas.openxmlformats.org/officeDocument/2006/relationships" xmlns:m="http://schemas.openxmlformats.org/officeDocument/2006/math" xmlns:v="urn:schemas-microsoft-com:vml" xmlns:wp14="http://schemas.microsoft.com/office/word/2010/wordprocessingDrawing" xmlns:wp="http://schemas.openxmlformats.org/drawingml/2006/wordprocessingDrawing" xmlns:w10="urn:schemas-microsoft-com:office:word" xmlns:w="http://schemas.openxmlformats.org/wordprocessingml/2006/main" xmlns:w14="http://schemas.microsoft.com/office/word/2010/wordml" xmlns:w15="http://schemas.microsoft.com/office/word/2012/wordml" xmlns:w16cex="http://schemas.microsoft.com/office/word/2018/wordml/cex" xmlns:w16cid="http://schemas.microsoft.com/office/word/2016/wordml/cid" xmlns:w16="http://schemas.microsoft.com/office/word/2018/wordml" xmlns:w16sdtdh="http://schemas.microsoft.com/office/word/2020/wordml/sdtdatahash" xmlns:w16se="http://schemas.microsoft.com/office/word/2015/wordml/symex" xmlns:wpg="http://schemas.microsoft.com/office/word/2010/wordprocessingGroup" xmlns:wpi="http://schemas.microsoft.com/office/word/2010/wordprocessingInk" xmlns:wne="http://schemas.microsoft.com/office/word/2006/wordml" xmlns:wps="http://schemas.microsoft.com/office/word/2010/wordprocessingShape" mc:Ignorable="w14 w15 w16se w16cid w16 w16cex w16sdtdh wp14">
   <w:body>
     <w:p>
       <w:pPr>
-        <w:rPr>
+        <w:spacing w:after="0" w:line="360" w:lineRule="auto"/>
+        <w:ind w:firstLine="709"/>
+        <w:jc w:val="both"/>
+        <w:outlineLvl w:val="2"/>
+        <w:rPr>
+          <w:rFonts w:ascii="Times New Roman" w:eastAsia="Times New Roman" w:hAnsi="Times New Roman" w:cs="Times New Roman"/>
           <w:b/>
           <w:bCs/>
-        </w:rPr>
-      </w:pPr>
-      <w:r>
-        <w:rPr>
+          <w:kern w:val="0"/>
+          <w:sz w:val="28"/>
+          <w:szCs w:val="28"/>
+          <w:lang w:eastAsia="ru-RU"/>
+          <w14:ligatures w14:val="none"/>
+        </w:rPr>
+      </w:pPr>
+      <w:r>
+        <w:rPr>
+          <w:rFonts w:ascii="Times New Roman" w:eastAsia="Times New Roman" w:hAnsi="Times New Roman" w:cs="Times New Roman"/>
           <w:b/>
           <w:bCs/>
-        </w:rPr>
-        <w:t>Задание 1: Динамическое управление DOM</w:t>
-      </w:r>
-    </w:p>
-    <w:p>
-      <w:pPr>
-        <w:numPr>
-          <w:ilvl w:val="0"/>
-          <w:numId w:val="1"/>
-        </w:numPr>
-      </w:pPr>
-      <w:r>
-        <w:rPr>
+          <w:kern w:val="0"/>
+          <w:sz w:val="28"/>
+          <w:szCs w:val="28"/>
+          <w:lang w:eastAsia="ru-RU"/>
+          <w14:ligatures w14:val="none"/>
+        </w:rPr>
+        <w:t xml:space="preserve">Основы работы с </w:t>
+      </w:r>
+      <w:proofErr w:type="spellStart"/>
+      <w:r>
+        <w:rPr>
+          <w:rFonts w:ascii="Times New Roman" w:eastAsia="Times New Roman" w:hAnsi="Times New Roman" w:cs="Times New Roman"/>
           <w:b/>
           <w:bCs/>
-        </w:rPr>
-        <w:t>Правильность манипуляций с DOM (2 балла)</w:t>
-      </w:r>
-    </w:p>
-    <w:p>
-      <w:pPr>
-        <w:numPr>
-          <w:ilvl w:val="1"/>
-          <w:numId w:val="1"/>
-        </w:numPr>
-      </w:pPr>
-      <w:r>
-        <w:rPr>
+          <w:kern w:val="0"/>
+          <w:sz w:val="28"/>
+          <w:szCs w:val="28"/>
+          <w:lang w:eastAsia="ru-RU"/>
+          <w14:ligatures w14:val="none"/>
+        </w:rPr>
+        <w:t>MongoDB</w:t>
+      </w:r>
+      <w:proofErr w:type="spellEnd"/>
+    </w:p>
+    <w:p>
+      <w:pPr>
+        <w:numPr>
+          <w:ilvl w:val="0"/>
+          <w:numId w:val="5"/>
+        </w:numPr>
+        <w:spacing w:after="0" w:line="360" w:lineRule="auto"/>
+        <w:ind w:left="0" w:firstLine="709"/>
+        <w:jc w:val="both"/>
+        <w:rPr>
+          <w:rFonts w:ascii="Times New Roman" w:eastAsia="Times New Roman" w:hAnsi="Times New Roman" w:cs="Times New Roman"/>
+          <w:kern w:val="0"/>
+          <w:sz w:val="28"/>
+          <w:szCs w:val="28"/>
+          <w:lang w:eastAsia="ru-RU"/>
+          <w14:ligatures w14:val="none"/>
+        </w:rPr>
+      </w:pPr>
+      <w:r>
+        <w:rPr>
+          <w:rFonts w:ascii="Times New Roman" w:eastAsia="Times New Roman" w:hAnsi="Times New Roman" w:cs="Times New Roman"/>
           <w:b/>
           <w:bCs/>
-        </w:rPr>
-        <w:t>2 балла</w:t>
-      </w:r>
-      <w:r>
-        <w:t xml:space="preserve"> — корректное добавление, удаление и редактирование элементов с использованием методов DOM API.</w:t>
-      </w:r>
-    </w:p>
-    <w:p>
-      <w:pPr>
-        <w:numPr>
-          <w:ilvl w:val="1"/>
-          <w:numId w:val="1"/>
-        </w:numPr>
-      </w:pPr>
-      <w:r>
-        <w:rPr>
+          <w:kern w:val="0"/>
+          <w:sz w:val="28"/>
+          <w:szCs w:val="28"/>
+          <w:lang w:eastAsia="ru-RU"/>
+          <w14:ligatures w14:val="none"/>
+        </w:rPr>
+        <w:t xml:space="preserve">Установка </w:t>
+      </w:r>
+      <w:proofErr w:type="spellStart"/>
+      <w:r>
+        <w:rPr>
+          <w:rFonts w:ascii="Times New Roman" w:eastAsia="Times New Roman" w:hAnsi="Times New Roman" w:cs="Times New Roman"/>
           <w:b/>
           <w:bCs/>
-        </w:rPr>
-        <w:t>1 балл</w:t>
-      </w:r>
-      <w:r>
-        <w:t xml:space="preserve"> — манипуляции работают с небольшими ошибками.</w:t>
-      </w:r>
-    </w:p>
-    <w:p>
-      <w:pPr>
-        <w:numPr>
-          <w:ilvl w:val="1"/>
-          <w:numId w:val="1"/>
-        </w:numPr>
-      </w:pPr>
-      <w:r>
-        <w:rPr>
+          <w:kern w:val="0"/>
+          <w:sz w:val="28"/>
+          <w:szCs w:val="28"/>
+          <w:lang w:eastAsia="ru-RU"/>
+          <w14:ligatures w14:val="none"/>
+        </w:rPr>
+        <w:t>MongoDB</w:t>
+      </w:r>
+      <w:proofErr w:type="spellEnd"/>
+      <w:r>
+        <w:rPr>
+          <w:rFonts w:ascii="Times New Roman" w:eastAsia="Times New Roman" w:hAnsi="Times New Roman" w:cs="Times New Roman"/>
           <w:b/>
           <w:bCs/>
-        </w:rPr>
-        <w:t>0 баллов</w:t>
-      </w:r>
-      <w:r>
-        <w:t xml:space="preserve"> — манипуляции с DOM отсутствуют или некорректны.</w:t>
+          <w:kern w:val="0"/>
+          <w:sz w:val="28"/>
+          <w:szCs w:val="28"/>
+          <w:lang w:eastAsia="ru-RU"/>
+          <w14:ligatures w14:val="none"/>
+        </w:rPr>
+        <w:t xml:space="preserve"> на локальный компьютер</w:t>
+      </w:r>
+      <w:r>
+        <w:rPr>
+          <w:rFonts w:ascii="Times New Roman" w:eastAsia="Times New Roman" w:hAnsi="Times New Roman" w:cs="Times New Roman"/>
+          <w:kern w:val="0"/>
+          <w:sz w:val="28"/>
+          <w:szCs w:val="28"/>
+          <w:lang w:eastAsia="ru-RU"/>
+          <w14:ligatures w14:val="none"/>
+        </w:rPr>
+        <w:t xml:space="preserve"> (2 балла):</w:t>
+      </w:r>
+    </w:p>
+    <w:p>
+      <w:pPr>
+        <w:numPr>
+          <w:ilvl w:val="1"/>
+          <w:numId w:val="5"/>
+        </w:numPr>
+        <w:spacing w:after="0" w:line="360" w:lineRule="auto"/>
+        <w:ind w:left="0" w:firstLine="709"/>
+        <w:jc w:val="both"/>
+        <w:rPr>
+          <w:rFonts w:ascii="Times New Roman" w:eastAsia="Times New Roman" w:hAnsi="Times New Roman" w:cs="Times New Roman"/>
+          <w:kern w:val="0"/>
+          <w:sz w:val="28"/>
+          <w:szCs w:val="28"/>
+          <w:lang w:eastAsia="ru-RU"/>
+          <w14:ligatures w14:val="none"/>
+        </w:rPr>
+      </w:pPr>
+      <w:r>
+        <w:rPr>
+          <w:rFonts w:ascii="Times New Roman" w:eastAsia="Times New Roman" w:hAnsi="Times New Roman" w:cs="Times New Roman"/>
+          <w:kern w:val="0"/>
+          <w:sz w:val="28"/>
+          <w:szCs w:val="28"/>
+          <w:lang w:eastAsia="ru-RU"/>
+          <w14:ligatures w14:val="none"/>
+        </w:rPr>
+        <w:t xml:space="preserve">2 балла: </w:t>
+      </w:r>
+      <w:proofErr w:type="spellStart"/>
+      <w:r>
+        <w:rPr>
+          <w:rFonts w:ascii="Times New Roman" w:eastAsia="Times New Roman" w:hAnsi="Times New Roman" w:cs="Times New Roman"/>
+          <w:kern w:val="0"/>
+          <w:sz w:val="28"/>
+          <w:szCs w:val="28"/>
+          <w:lang w:eastAsia="ru-RU"/>
+          <w14:ligatures w14:val="none"/>
+        </w:rPr>
+        <w:t>MongoDB</w:t>
+      </w:r>
+      <w:proofErr w:type="spellEnd"/>
+      <w:r>
+        <w:rPr>
+          <w:rFonts w:ascii="Times New Roman" w:eastAsia="Times New Roman" w:hAnsi="Times New Roman" w:cs="Times New Roman"/>
+          <w:kern w:val="0"/>
+          <w:sz w:val="28"/>
+          <w:szCs w:val="28"/>
+          <w:lang w:eastAsia="ru-RU"/>
+          <w14:ligatures w14:val="none"/>
+        </w:rPr>
+        <w:t xml:space="preserve"> успешно установлена, настроена и работает на локальном компьютере.</w:t>
+      </w:r>
+    </w:p>
+    <w:p>
+      <w:pPr>
+        <w:numPr>
+          <w:ilvl w:val="1"/>
+          <w:numId w:val="5"/>
+        </w:numPr>
+        <w:spacing w:after="0" w:line="360" w:lineRule="auto"/>
+        <w:ind w:left="0" w:firstLine="709"/>
+        <w:jc w:val="both"/>
+        <w:rPr>
+          <w:rFonts w:ascii="Times New Roman" w:eastAsia="Times New Roman" w:hAnsi="Times New Roman" w:cs="Times New Roman"/>
+          <w:kern w:val="0"/>
+          <w:sz w:val="28"/>
+          <w:szCs w:val="28"/>
+          <w:lang w:eastAsia="ru-RU"/>
+          <w14:ligatures w14:val="none"/>
+        </w:rPr>
+      </w:pPr>
+      <w:r>
+        <w:rPr>
+          <w:rFonts w:ascii="Times New Roman" w:eastAsia="Times New Roman" w:hAnsi="Times New Roman" w:cs="Times New Roman"/>
+          <w:kern w:val="0"/>
+          <w:sz w:val="28"/>
+          <w:szCs w:val="28"/>
+          <w:lang w:eastAsia="ru-RU"/>
+          <w14:ligatures w14:val="none"/>
+        </w:rPr>
+        <w:t>1 балл: Установка выполнена с ошибками или требует дополнительных настроек.</w:t>
+      </w:r>
+    </w:p>
+    <w:p>
+      <w:pPr>
+        <w:numPr>
+          <w:ilvl w:val="1"/>
+          <w:numId w:val="5"/>
+        </w:numPr>
+        <w:spacing w:after="0" w:line="360" w:lineRule="auto"/>
+        <w:ind w:left="0" w:firstLine="709"/>
+        <w:jc w:val="both"/>
+        <w:rPr>
+          <w:rFonts w:ascii="Times New Roman" w:eastAsia="Times New Roman" w:hAnsi="Times New Roman" w:cs="Times New Roman"/>
+          <w:kern w:val="0"/>
+          <w:sz w:val="28"/>
+          <w:szCs w:val="28"/>
+          <w:lang w:eastAsia="ru-RU"/>
+          <w14:ligatures w14:val="none"/>
+        </w:rPr>
+      </w:pPr>
+      <w:r>
+        <w:rPr>
+          <w:rFonts w:ascii="Times New Roman" w:eastAsia="Times New Roman" w:hAnsi="Times New Roman" w:cs="Times New Roman"/>
+          <w:kern w:val="0"/>
+          <w:sz w:val="28"/>
+          <w:szCs w:val="28"/>
+          <w:lang w:eastAsia="ru-RU"/>
+          <w14:ligatures w14:val="none"/>
+        </w:rPr>
+        <w:t xml:space="preserve">0 баллов: </w:t>
+      </w:r>
+      <w:proofErr w:type="spellStart"/>
+      <w:r>
+        <w:rPr>
+          <w:rFonts w:ascii="Times New Roman" w:eastAsia="Times New Roman" w:hAnsi="Times New Roman" w:cs="Times New Roman"/>
+          <w:kern w:val="0"/>
+          <w:sz w:val="28"/>
+          <w:szCs w:val="28"/>
+          <w:lang w:eastAsia="ru-RU"/>
+          <w14:ligatures w14:val="none"/>
+        </w:rPr>
+        <w:t>MongoDB</w:t>
+      </w:r>
+      <w:proofErr w:type="spellEnd"/>
+      <w:r>
+        <w:rPr>
+          <w:rFonts w:ascii="Times New Roman" w:eastAsia="Times New Roman" w:hAnsi="Times New Roman" w:cs="Times New Roman"/>
+          <w:kern w:val="0"/>
+          <w:sz w:val="28"/>
+          <w:szCs w:val="28"/>
+          <w:lang w:eastAsia="ru-RU"/>
+          <w14:ligatures w14:val="none"/>
+        </w:rPr>
+        <w:t xml:space="preserve"> не установлена или установка не удалась.</w:t>
       </w:r>
     </w:p>
     <w:p>
       <w:pPr>
         <w:numPr>
           <w:ilvl w:val="0"/>
-          <w:numId w:val="1"/>
-        </w:numPr>
-      </w:pPr>
-      <w:r>
-        <w:rPr>
+          <w:numId w:val="5"/>
+        </w:numPr>
+        <w:spacing w:after="0" w:line="360" w:lineRule="auto"/>
+        <w:ind w:left="0" w:firstLine="709"/>
+        <w:jc w:val="both"/>
+        <w:rPr>
+          <w:rFonts w:ascii="Times New Roman" w:eastAsia="Times New Roman" w:hAnsi="Times New Roman" w:cs="Times New Roman"/>
+          <w:kern w:val="0"/>
+          <w:sz w:val="28"/>
+          <w:szCs w:val="28"/>
+          <w:lang w:eastAsia="ru-RU"/>
+          <w14:ligatures w14:val="none"/>
+        </w:rPr>
+      </w:pPr>
+      <w:r>
+        <w:rPr>
+          <w:rFonts w:ascii="Times New Roman" w:eastAsia="Times New Roman" w:hAnsi="Times New Roman" w:cs="Times New Roman"/>
           <w:b/>
           <w:bCs/>
-        </w:rPr>
-        <w:t>Обработка событий (2 балла)</w:t>
+          <w:kern w:val="0"/>
+          <w:sz w:val="28"/>
+          <w:szCs w:val="28"/>
+          <w:lang w:eastAsia="ru-RU"/>
+          <w14:ligatures w14:val="none"/>
+        </w:rPr>
+        <w:t>Создание базы данных и коллекций</w:t>
+      </w:r>
+      <w:r>
+        <w:rPr>
+          <w:rFonts w:ascii="Times New Roman" w:eastAsia="Times New Roman" w:hAnsi="Times New Roman" w:cs="Times New Roman"/>
+          <w:kern w:val="0"/>
+          <w:sz w:val="28"/>
+          <w:szCs w:val="28"/>
+          <w:lang w:eastAsia="ru-RU"/>
+          <w14:ligatures w14:val="none"/>
+        </w:rPr>
+        <w:t xml:space="preserve"> (2 балла):</w:t>
       </w:r>
     </w:p>
     <w:p>
       <w:pPr>
         <w:numPr>
           <w:ilvl w:val="1"/>
-          <w:numId w:val="1"/>
-        </w:numPr>
-      </w:pPr>
-      <w:r>
-        <w:rPr>
+          <w:numId w:val="5"/>
+        </w:numPr>
+        <w:spacing w:after="0" w:line="360" w:lineRule="auto"/>
+        <w:ind w:left="0" w:firstLine="709"/>
+        <w:jc w:val="both"/>
+        <w:rPr>
+          <w:rFonts w:ascii="Times New Roman" w:eastAsia="Times New Roman" w:hAnsi="Times New Roman" w:cs="Times New Roman"/>
+          <w:kern w:val="0"/>
+          <w:sz w:val="28"/>
+          <w:szCs w:val="28"/>
+          <w:lang w:eastAsia="ru-RU"/>
+          <w14:ligatures w14:val="none"/>
+        </w:rPr>
+      </w:pPr>
+      <w:r>
+        <w:rPr>
+          <w:rFonts w:ascii="Times New Roman" w:eastAsia="Times New Roman" w:hAnsi="Times New Roman" w:cs="Times New Roman"/>
+          <w:kern w:val="0"/>
+          <w:sz w:val="28"/>
+          <w:szCs w:val="28"/>
+          <w:lang w:eastAsia="ru-RU"/>
+          <w14:ligatures w14:val="none"/>
+        </w:rPr>
+        <w:t>2 балла</w:t>
+      </w:r>
+      <w:proofErr w:type="gramStart"/>
+      <w:r>
+        <w:rPr>
+          <w:rFonts w:ascii="Times New Roman" w:eastAsia="Times New Roman" w:hAnsi="Times New Roman" w:cs="Times New Roman"/>
+          <w:kern w:val="0"/>
+          <w:sz w:val="28"/>
+          <w:szCs w:val="28"/>
+          <w:lang w:eastAsia="ru-RU"/>
+          <w14:ligatures w14:val="none"/>
+        </w:rPr>
+        <w:t>: Успешно</w:t>
+      </w:r>
+      <w:proofErr w:type="gramEnd"/>
+      <w:r>
+        <w:rPr>
+          <w:rFonts w:ascii="Times New Roman" w:eastAsia="Times New Roman" w:hAnsi="Times New Roman" w:cs="Times New Roman"/>
+          <w:kern w:val="0"/>
+          <w:sz w:val="28"/>
+          <w:szCs w:val="28"/>
+          <w:lang w:eastAsia="ru-RU"/>
+          <w14:ligatures w14:val="none"/>
+        </w:rPr>
+        <w:t xml:space="preserve"> создана база данных, добавлены коллекции с корректным именованием.</w:t>
+      </w:r>
+    </w:p>
+    <w:p>
+      <w:pPr>
+        <w:numPr>
+          <w:ilvl w:val="1"/>
+          <w:numId w:val="5"/>
+        </w:numPr>
+        <w:spacing w:after="0" w:line="360" w:lineRule="auto"/>
+        <w:ind w:left="0" w:firstLine="709"/>
+        <w:jc w:val="both"/>
+        <w:rPr>
+          <w:rFonts w:ascii="Times New Roman" w:eastAsia="Times New Roman" w:hAnsi="Times New Roman" w:cs="Times New Roman"/>
+          <w:kern w:val="0"/>
+          <w:sz w:val="28"/>
+          <w:szCs w:val="28"/>
+          <w:lang w:eastAsia="ru-RU"/>
+          <w14:ligatures w14:val="none"/>
+        </w:rPr>
+      </w:pPr>
+      <w:r>
+        <w:rPr>
+          <w:rFonts w:ascii="Times New Roman" w:eastAsia="Times New Roman" w:hAnsi="Times New Roman" w:cs="Times New Roman"/>
+          <w:kern w:val="0"/>
+          <w:sz w:val="28"/>
+          <w:szCs w:val="28"/>
+          <w:lang w:eastAsia="ru-RU"/>
+          <w14:ligatures w14:val="none"/>
+        </w:rPr>
+        <w:t>1 балл: База данных или коллекции созданы, но с ошибками (например, некорректное имя коллекции).</w:t>
+      </w:r>
+    </w:p>
+    <w:p>
+      <w:pPr>
+        <w:numPr>
+          <w:ilvl w:val="1"/>
+          <w:numId w:val="5"/>
+        </w:numPr>
+        <w:spacing w:after="0" w:line="360" w:lineRule="auto"/>
+        <w:ind w:left="0" w:firstLine="709"/>
+        <w:jc w:val="both"/>
+        <w:rPr>
+          <w:rFonts w:ascii="Times New Roman" w:eastAsia="Times New Roman" w:hAnsi="Times New Roman" w:cs="Times New Roman"/>
+          <w:kern w:val="0"/>
+          <w:sz w:val="28"/>
+          <w:szCs w:val="28"/>
+          <w:lang w:eastAsia="ru-RU"/>
+          <w14:ligatures w14:val="none"/>
+        </w:rPr>
+      </w:pPr>
+      <w:r>
+        <w:rPr>
+          <w:rFonts w:ascii="Times New Roman" w:eastAsia="Times New Roman" w:hAnsi="Times New Roman" w:cs="Times New Roman"/>
+          <w:kern w:val="0"/>
+          <w:sz w:val="28"/>
+          <w:szCs w:val="28"/>
+          <w:lang w:eastAsia="ru-RU"/>
+          <w14:ligatures w14:val="none"/>
+        </w:rPr>
+        <w:t>0 баллов: База данных или коллекции не созданы.</w:t>
+      </w:r>
+    </w:p>
+    <w:p>
+      <w:pPr>
+        <w:numPr>
+          <w:ilvl w:val="0"/>
+          <w:numId w:val="5"/>
+        </w:numPr>
+        <w:spacing w:after="0" w:line="360" w:lineRule="auto"/>
+        <w:ind w:left="0" w:firstLine="709"/>
+        <w:jc w:val="both"/>
+        <w:rPr>
+          <w:rFonts w:ascii="Times New Roman" w:eastAsia="Times New Roman" w:hAnsi="Times New Roman" w:cs="Times New Roman"/>
+          <w:kern w:val="0"/>
+          <w:sz w:val="28"/>
+          <w:szCs w:val="28"/>
+          <w:lang w:eastAsia="ru-RU"/>
+          <w14:ligatures w14:val="none"/>
+        </w:rPr>
+      </w:pPr>
+      <w:r>
+        <w:rPr>
+          <w:rFonts w:ascii="Times New Roman" w:eastAsia="Times New Roman" w:hAnsi="Times New Roman" w:cs="Times New Roman"/>
           <w:b/>
           <w:bCs/>
-        </w:rPr>
-        <w:t>2 балла</w:t>
-      </w:r>
-      <w:r>
-        <w:t xml:space="preserve"> — события корректно обрабатываются для всех операций (например, добавление, удаление, редактирование).</w:t>
+          <w:kern w:val="0"/>
+          <w:sz w:val="28"/>
+          <w:szCs w:val="28"/>
+          <w:lang w:eastAsia="ru-RU"/>
+          <w14:ligatures w14:val="none"/>
+        </w:rPr>
+        <w:t>Добавление документов в коллекции</w:t>
+      </w:r>
+      <w:r>
+        <w:rPr>
+          <w:rFonts w:ascii="Times New Roman" w:eastAsia="Times New Roman" w:hAnsi="Times New Roman" w:cs="Times New Roman"/>
+          <w:kern w:val="0"/>
+          <w:sz w:val="28"/>
+          <w:szCs w:val="28"/>
+          <w:lang w:eastAsia="ru-RU"/>
+          <w14:ligatures w14:val="none"/>
+        </w:rPr>
+        <w:t xml:space="preserve"> (2 балла):</w:t>
       </w:r>
     </w:p>
     <w:p>
       <w:pPr>
         <w:numPr>
           <w:ilvl w:val="1"/>
-          <w:numId w:val="1"/>
-        </w:numPr>
-      </w:pPr>
-      <w:r>
-        <w:rPr>
+          <w:numId w:val="5"/>
+        </w:numPr>
+        <w:spacing w:after="0" w:line="360" w:lineRule="auto"/>
+        <w:ind w:left="0" w:firstLine="709"/>
+        <w:jc w:val="both"/>
+        <w:rPr>
+          <w:rFonts w:ascii="Times New Roman" w:eastAsia="Times New Roman" w:hAnsi="Times New Roman" w:cs="Times New Roman"/>
+          <w:kern w:val="0"/>
+          <w:sz w:val="28"/>
+          <w:szCs w:val="28"/>
+          <w:lang w:eastAsia="ru-RU"/>
+          <w14:ligatures w14:val="none"/>
+        </w:rPr>
+      </w:pPr>
+      <w:r>
+        <w:rPr>
+          <w:rFonts w:ascii="Times New Roman" w:eastAsia="Times New Roman" w:hAnsi="Times New Roman" w:cs="Times New Roman"/>
+          <w:kern w:val="0"/>
+          <w:sz w:val="28"/>
+          <w:szCs w:val="28"/>
+          <w:lang w:eastAsia="ru-RU"/>
+          <w14:ligatures w14:val="none"/>
+        </w:rPr>
+        <w:t>2 балла: Документы корректно добавлены в коллекции с правильной структурой.</w:t>
+      </w:r>
+    </w:p>
+    <w:p>
+      <w:pPr>
+        <w:numPr>
+          <w:ilvl w:val="1"/>
+          <w:numId w:val="5"/>
+        </w:numPr>
+        <w:spacing w:after="0" w:line="360" w:lineRule="auto"/>
+        <w:ind w:left="0" w:firstLine="709"/>
+        <w:jc w:val="both"/>
+        <w:rPr>
+          <w:rFonts w:ascii="Times New Roman" w:eastAsia="Times New Roman" w:hAnsi="Times New Roman" w:cs="Times New Roman"/>
+          <w:kern w:val="0"/>
+          <w:sz w:val="28"/>
+          <w:szCs w:val="28"/>
+          <w:lang w:eastAsia="ru-RU"/>
+          <w14:ligatures w14:val="none"/>
+        </w:rPr>
+      </w:pPr>
+      <w:r>
+        <w:rPr>
+          <w:rFonts w:ascii="Times New Roman" w:eastAsia="Times New Roman" w:hAnsi="Times New Roman" w:cs="Times New Roman"/>
+          <w:kern w:val="0"/>
+          <w:sz w:val="28"/>
+          <w:szCs w:val="28"/>
+          <w:lang w:eastAsia="ru-RU"/>
+          <w14:ligatures w14:val="none"/>
+        </w:rPr>
+        <w:t>1 балл: Добавление документов выполнено с ошибками (например, неправильная структура документа).</w:t>
+      </w:r>
+    </w:p>
+    <w:p>
+      <w:pPr>
+        <w:numPr>
+          <w:ilvl w:val="1"/>
+          <w:numId w:val="5"/>
+        </w:numPr>
+        <w:spacing w:after="0" w:line="360" w:lineRule="auto"/>
+        <w:ind w:left="0" w:firstLine="709"/>
+        <w:jc w:val="both"/>
+        <w:rPr>
+          <w:rFonts w:ascii="Times New Roman" w:eastAsia="Times New Roman" w:hAnsi="Times New Roman" w:cs="Times New Roman"/>
+          <w:kern w:val="0"/>
+          <w:sz w:val="28"/>
+          <w:szCs w:val="28"/>
+          <w:lang w:eastAsia="ru-RU"/>
+          <w14:ligatures w14:val="none"/>
+        </w:rPr>
+      </w:pPr>
+      <w:r>
+        <w:rPr>
+          <w:rFonts w:ascii="Times New Roman" w:eastAsia="Times New Roman" w:hAnsi="Times New Roman" w:cs="Times New Roman"/>
+          <w:kern w:val="0"/>
+          <w:sz w:val="28"/>
+          <w:szCs w:val="28"/>
+          <w:lang w:eastAsia="ru-RU"/>
+          <w14:ligatures w14:val="none"/>
+        </w:rPr>
+        <w:t>0 баллов: Документы не добавлены.</w:t>
+      </w:r>
+    </w:p>
+    <w:p>
+      <w:pPr>
+        <w:numPr>
+          <w:ilvl w:val="0"/>
+          <w:numId w:val="5"/>
+        </w:numPr>
+        <w:spacing w:after="0" w:line="360" w:lineRule="auto"/>
+        <w:ind w:left="0" w:firstLine="709"/>
+        <w:jc w:val="both"/>
+        <w:rPr>
+          <w:rFonts w:ascii="Times New Roman" w:eastAsia="Times New Roman" w:hAnsi="Times New Roman" w:cs="Times New Roman"/>
+          <w:kern w:val="0"/>
+          <w:sz w:val="28"/>
+          <w:szCs w:val="28"/>
+          <w:lang w:eastAsia="ru-RU"/>
+          <w14:ligatures w14:val="none"/>
+        </w:rPr>
+      </w:pPr>
+      <w:r>
+        <w:rPr>
+          <w:rFonts w:ascii="Times New Roman" w:eastAsia="Times New Roman" w:hAnsi="Times New Roman" w:cs="Times New Roman"/>
           <w:b/>
           <w:bCs/>
-        </w:rPr>
-        <w:t>1 балл</w:t>
-      </w:r>
-      <w:r>
-        <w:t xml:space="preserve"> — обработка реализована частично или с ошибками.</w:t>
-      </w:r>
-    </w:p>
-    <w:p>
-      <w:pPr>
-        <w:numPr>
-          <w:ilvl w:val="1"/>
-          <w:numId w:val="1"/>
-        </w:numPr>
-      </w:pPr>
-      <w:r>
-        <w:rPr>
+          <w:kern w:val="0"/>
+          <w:sz w:val="28"/>
+          <w:szCs w:val="28"/>
+          <w:lang w:eastAsia="ru-RU"/>
+          <w14:ligatures w14:val="none"/>
+        </w:rPr>
+        <w:t xml:space="preserve">Выполнение операций CRUD через </w:t>
+      </w:r>
+      <w:proofErr w:type="spellStart"/>
+      <w:r>
+        <w:rPr>
+          <w:rFonts w:ascii="Times New Roman" w:eastAsia="Times New Roman" w:hAnsi="Times New Roman" w:cs="Times New Roman"/>
           <w:b/>
           <w:bCs/>
-        </w:rPr>
-        <w:t>0 баллов</w:t>
-      </w:r>
-      <w:r>
-        <w:t xml:space="preserve"> — обработка событий отсутствует.</w:t>
-      </w:r>
-    </w:p>
-    <w:p>
-      <w:pPr>
-        <w:numPr>
-          <w:ilvl w:val="0"/>
-          <w:numId w:val="1"/>
-        </w:numPr>
-      </w:pPr>
-      <w:r>
-        <w:rPr>
+          <w:kern w:val="0"/>
+          <w:sz w:val="28"/>
+          <w:szCs w:val="28"/>
+          <w:lang w:eastAsia="ru-RU"/>
+          <w14:ligatures w14:val="none"/>
+        </w:rPr>
+        <w:t>Mongo</w:t>
+      </w:r>
+      <w:proofErr w:type="spellEnd"/>
+      <w:r>
+        <w:rPr>
+          <w:rFonts w:ascii="Times New Roman" w:eastAsia="Times New Roman" w:hAnsi="Times New Roman" w:cs="Times New Roman"/>
           <w:b/>
           <w:bCs/>
-        </w:rPr>
-        <w:t>Применение стилей (2 балла)</w:t>
+          <w:kern w:val="0"/>
+          <w:sz w:val="28"/>
+          <w:szCs w:val="28"/>
+          <w:lang w:eastAsia="ru-RU"/>
+          <w14:ligatures w14:val="none"/>
+        </w:rPr>
+        <w:t xml:space="preserve"> Shell</w:t>
+      </w:r>
+      <w:r>
+        <w:rPr>
+          <w:rFonts w:ascii="Times New Roman" w:eastAsia="Times New Roman" w:hAnsi="Times New Roman" w:cs="Times New Roman"/>
+          <w:kern w:val="0"/>
+          <w:sz w:val="28"/>
+          <w:szCs w:val="28"/>
+          <w:lang w:eastAsia="ru-RU"/>
+          <w14:ligatures w14:val="none"/>
+        </w:rPr>
+        <w:t xml:space="preserve"> (2 балла):</w:t>
       </w:r>
     </w:p>
     <w:p>
       <w:pPr>
         <w:numPr>
           <w:ilvl w:val="1"/>
-          <w:numId w:val="1"/>
-        </w:numPr>
-      </w:pPr>
-      <w:r>
-        <w:rPr>
+          <w:numId w:val="5"/>
+        </w:numPr>
+        <w:spacing w:after="0" w:line="360" w:lineRule="auto"/>
+        <w:ind w:left="0" w:firstLine="709"/>
+        <w:jc w:val="both"/>
+        <w:rPr>
+          <w:rFonts w:ascii="Times New Roman" w:eastAsia="Times New Roman" w:hAnsi="Times New Roman" w:cs="Times New Roman"/>
+          <w:kern w:val="0"/>
+          <w:sz w:val="28"/>
+          <w:szCs w:val="28"/>
+          <w:lang w:eastAsia="ru-RU"/>
+          <w14:ligatures w14:val="none"/>
+        </w:rPr>
+      </w:pPr>
+      <w:r>
+        <w:rPr>
+          <w:rFonts w:ascii="Times New Roman" w:eastAsia="Times New Roman" w:hAnsi="Times New Roman" w:cs="Times New Roman"/>
+          <w:kern w:val="0"/>
+          <w:sz w:val="28"/>
+          <w:szCs w:val="28"/>
+          <w:lang w:eastAsia="ru-RU"/>
+          <w14:ligatures w14:val="none"/>
+        </w:rPr>
+        <w:t xml:space="preserve">2 балла: Все операции CRUD (создание, чтение, обновление, удаление) выполнены корректно через </w:t>
+      </w:r>
+      <w:proofErr w:type="spellStart"/>
+      <w:r>
+        <w:rPr>
+          <w:rFonts w:ascii="Times New Roman" w:eastAsia="Times New Roman" w:hAnsi="Times New Roman" w:cs="Times New Roman"/>
+          <w:kern w:val="0"/>
+          <w:sz w:val="28"/>
+          <w:szCs w:val="28"/>
+          <w:lang w:eastAsia="ru-RU"/>
+          <w14:ligatures w14:val="none"/>
+        </w:rPr>
+        <w:t>Mongo</w:t>
+      </w:r>
+      <w:proofErr w:type="spellEnd"/>
+      <w:r>
+        <w:rPr>
+          <w:rFonts w:ascii="Times New Roman" w:eastAsia="Times New Roman" w:hAnsi="Times New Roman" w:cs="Times New Roman"/>
+          <w:kern w:val="0"/>
+          <w:sz w:val="28"/>
+          <w:szCs w:val="28"/>
+          <w:lang w:eastAsia="ru-RU"/>
+          <w14:ligatures w14:val="none"/>
+        </w:rPr>
+        <w:t xml:space="preserve"> Shell.</w:t>
+      </w:r>
+    </w:p>
+    <w:p>
+      <w:pPr>
+        <w:numPr>
+          <w:ilvl w:val="1"/>
+          <w:numId w:val="5"/>
+        </w:numPr>
+        <w:spacing w:after="0" w:line="360" w:lineRule="auto"/>
+        <w:ind w:left="0" w:firstLine="709"/>
+        <w:jc w:val="both"/>
+        <w:rPr>
+          <w:rFonts w:ascii="Times New Roman" w:eastAsia="Times New Roman" w:hAnsi="Times New Roman" w:cs="Times New Roman"/>
+          <w:kern w:val="0"/>
+          <w:sz w:val="28"/>
+          <w:szCs w:val="28"/>
+          <w:lang w:eastAsia="ru-RU"/>
+          <w14:ligatures w14:val="none"/>
+        </w:rPr>
+      </w:pPr>
+      <w:r>
+        <w:rPr>
+          <w:rFonts w:ascii="Times New Roman" w:eastAsia="Times New Roman" w:hAnsi="Times New Roman" w:cs="Times New Roman"/>
+          <w:kern w:val="0"/>
+          <w:sz w:val="28"/>
+          <w:szCs w:val="28"/>
+          <w:lang w:eastAsia="ru-RU"/>
+          <w14:ligatures w14:val="none"/>
+        </w:rPr>
+        <w:t>1 балл: Операции CRUD выполнены частично или с ошибками.</w:t>
+      </w:r>
+    </w:p>
+    <w:p>
+      <w:pPr>
+        <w:numPr>
+          <w:ilvl w:val="1"/>
+          <w:numId w:val="5"/>
+        </w:numPr>
+        <w:spacing w:after="0" w:line="360" w:lineRule="auto"/>
+        <w:ind w:left="0" w:firstLine="709"/>
+        <w:jc w:val="both"/>
+        <w:rPr>
+          <w:rFonts w:ascii="Times New Roman" w:eastAsia="Times New Roman" w:hAnsi="Times New Roman" w:cs="Times New Roman"/>
+          <w:kern w:val="0"/>
+          <w:sz w:val="28"/>
+          <w:szCs w:val="28"/>
+          <w:lang w:eastAsia="ru-RU"/>
+          <w14:ligatures w14:val="none"/>
+        </w:rPr>
+      </w:pPr>
+      <w:r>
+        <w:rPr>
+          <w:rFonts w:ascii="Times New Roman" w:eastAsia="Times New Roman" w:hAnsi="Times New Roman" w:cs="Times New Roman"/>
+          <w:kern w:val="0"/>
+          <w:sz w:val="28"/>
+          <w:szCs w:val="28"/>
+          <w:lang w:eastAsia="ru-RU"/>
+          <w14:ligatures w14:val="none"/>
+        </w:rPr>
+        <w:t>0 баллов: Операции CRUD не выполнены.</w:t>
+      </w:r>
+    </w:p>
+    <w:p>
+      <w:pPr>
+        <w:numPr>
+          <w:ilvl w:val="0"/>
+          <w:numId w:val="5"/>
+        </w:numPr>
+        <w:spacing w:after="0" w:line="360" w:lineRule="auto"/>
+        <w:ind w:left="0" w:firstLine="709"/>
+        <w:jc w:val="both"/>
+        <w:rPr>
+          <w:rFonts w:ascii="Times New Roman" w:eastAsia="Times New Roman" w:hAnsi="Times New Roman" w:cs="Times New Roman"/>
+          <w:kern w:val="0"/>
+          <w:sz w:val="28"/>
+          <w:szCs w:val="28"/>
+          <w:lang w:eastAsia="ru-RU"/>
+          <w14:ligatures w14:val="none"/>
+        </w:rPr>
+      </w:pPr>
+      <w:r>
+        <w:rPr>
+          <w:rFonts w:ascii="Times New Roman" w:eastAsia="Times New Roman" w:hAnsi="Times New Roman" w:cs="Times New Roman"/>
           <w:b/>
           <w:bCs/>
-        </w:rPr>
-        <w:t>2 балла</w:t>
-      </w:r>
-      <w:r>
-        <w:t xml:space="preserve"> — стили применяются динамически в зависимости от состояния элементов.</w:t>
+          <w:kern w:val="0"/>
+          <w:sz w:val="28"/>
+          <w:szCs w:val="28"/>
+          <w:lang w:eastAsia="ru-RU"/>
+          <w14:ligatures w14:val="none"/>
+        </w:rPr>
+        <w:t>Оптимальность и читаемость кода</w:t>
+      </w:r>
+      <w:r>
+        <w:rPr>
+          <w:rFonts w:ascii="Times New Roman" w:eastAsia="Times New Roman" w:hAnsi="Times New Roman" w:cs="Times New Roman"/>
+          <w:kern w:val="0"/>
+          <w:sz w:val="28"/>
+          <w:szCs w:val="28"/>
+          <w:lang w:eastAsia="ru-RU"/>
+          <w14:ligatures w14:val="none"/>
+        </w:rPr>
+        <w:t xml:space="preserve"> (2 балла):</w:t>
       </w:r>
     </w:p>
     <w:p>
       <w:pPr>
         <w:numPr>
           <w:ilvl w:val="1"/>
-          <w:numId w:val="1"/>
-        </w:numPr>
-      </w:pPr>
-      <w:r>
-        <w:rPr>
+          <w:numId w:val="5"/>
+        </w:numPr>
+        <w:spacing w:after="0" w:line="360" w:lineRule="auto"/>
+        <w:ind w:left="0" w:firstLine="709"/>
+        <w:jc w:val="both"/>
+        <w:rPr>
+          <w:rFonts w:ascii="Times New Roman" w:eastAsia="Times New Roman" w:hAnsi="Times New Roman" w:cs="Times New Roman"/>
+          <w:kern w:val="0"/>
+          <w:sz w:val="28"/>
+          <w:szCs w:val="28"/>
+          <w:lang w:eastAsia="ru-RU"/>
+          <w14:ligatures w14:val="none"/>
+        </w:rPr>
+      </w:pPr>
+      <w:r>
+        <w:rPr>
+          <w:rFonts w:ascii="Times New Roman" w:eastAsia="Times New Roman" w:hAnsi="Times New Roman" w:cs="Times New Roman"/>
+          <w:kern w:val="0"/>
+          <w:sz w:val="28"/>
+          <w:szCs w:val="28"/>
+          <w:lang w:eastAsia="ru-RU"/>
+          <w14:ligatures w14:val="none"/>
+        </w:rPr>
+        <w:t xml:space="preserve">2 балла: Код структурирован, команды </w:t>
+      </w:r>
+      <w:proofErr w:type="spellStart"/>
+      <w:r>
+        <w:rPr>
+          <w:rFonts w:ascii="Times New Roman" w:eastAsia="Times New Roman" w:hAnsi="Times New Roman" w:cs="Times New Roman"/>
+          <w:kern w:val="0"/>
+          <w:sz w:val="28"/>
+          <w:szCs w:val="28"/>
+          <w:lang w:eastAsia="ru-RU"/>
+          <w14:ligatures w14:val="none"/>
+        </w:rPr>
+        <w:t>Mongo</w:t>
+      </w:r>
+      <w:proofErr w:type="spellEnd"/>
+      <w:r>
+        <w:rPr>
+          <w:rFonts w:ascii="Times New Roman" w:eastAsia="Times New Roman" w:hAnsi="Times New Roman" w:cs="Times New Roman"/>
+          <w:kern w:val="0"/>
+          <w:sz w:val="28"/>
+          <w:szCs w:val="28"/>
+          <w:lang w:eastAsia="ru-RU"/>
+          <w14:ligatures w14:val="none"/>
+        </w:rPr>
+        <w:t xml:space="preserve"> Shell понятны и правильны.</w:t>
+      </w:r>
+    </w:p>
+    <w:p>
+      <w:pPr>
+        <w:numPr>
+          <w:ilvl w:val="1"/>
+          <w:numId w:val="5"/>
+        </w:numPr>
+        <w:spacing w:after="0" w:line="360" w:lineRule="auto"/>
+        <w:ind w:left="0" w:firstLine="709"/>
+        <w:jc w:val="both"/>
+        <w:rPr>
+          <w:rFonts w:ascii="Times New Roman" w:eastAsia="Times New Roman" w:hAnsi="Times New Roman" w:cs="Times New Roman"/>
+          <w:kern w:val="0"/>
+          <w:sz w:val="28"/>
+          <w:szCs w:val="28"/>
+          <w:lang w:eastAsia="ru-RU"/>
+          <w14:ligatures w14:val="none"/>
+        </w:rPr>
+      </w:pPr>
+      <w:r>
+        <w:rPr>
+          <w:rFonts w:ascii="Times New Roman" w:eastAsia="Times New Roman" w:hAnsi="Times New Roman" w:cs="Times New Roman"/>
+          <w:kern w:val="0"/>
+          <w:sz w:val="28"/>
+          <w:szCs w:val="28"/>
+          <w:lang w:eastAsia="ru-RU"/>
+          <w14:ligatures w14:val="none"/>
+        </w:rPr>
+        <w:t>1 балл: Код работает, но плохо структурирован или содержит избыточные команды.</w:t>
+      </w:r>
+    </w:p>
+    <w:p>
+      <w:pPr>
+        <w:numPr>
+          <w:ilvl w:val="1"/>
+          <w:numId w:val="5"/>
+        </w:numPr>
+        <w:spacing w:after="0" w:line="360" w:lineRule="auto"/>
+        <w:ind w:left="0" w:firstLine="709"/>
+        <w:jc w:val="both"/>
+        <w:rPr>
+          <w:rFonts w:ascii="Times New Roman" w:eastAsia="Times New Roman" w:hAnsi="Times New Roman" w:cs="Times New Roman"/>
+          <w:kern w:val="0"/>
+          <w:sz w:val="28"/>
+          <w:szCs w:val="28"/>
+          <w:lang w:eastAsia="ru-RU"/>
+          <w14:ligatures w14:val="none"/>
+        </w:rPr>
+      </w:pPr>
+      <w:r>
+        <w:rPr>
+          <w:rFonts w:ascii="Times New Roman" w:eastAsia="Times New Roman" w:hAnsi="Times New Roman" w:cs="Times New Roman"/>
+          <w:kern w:val="0"/>
+          <w:sz w:val="28"/>
+          <w:szCs w:val="28"/>
+          <w:lang w:eastAsia="ru-RU"/>
+          <w14:ligatures w14:val="none"/>
+        </w:rPr>
+        <w:t>0 баллов: Код нечитабельный или некорректный.</w:t>
+      </w:r>
+    </w:p>
+    <w:p>
+      <w:pPr>
+        <w:spacing w:after="0" w:line="360" w:lineRule="auto"/>
+        <w:ind w:firstLine="709"/>
+        <w:jc w:val="both"/>
+        <w:rPr>
+          <w:rFonts w:ascii="Times New Roman" w:eastAsia="Times New Roman" w:hAnsi="Times New Roman" w:cs="Times New Roman"/>
+          <w:kern w:val="0"/>
+          <w:sz w:val="28"/>
+          <w:szCs w:val="28"/>
+          <w:lang w:eastAsia="ru-RU"/>
+          <w14:ligatures w14:val="none"/>
+        </w:rPr>
+      </w:pPr>
+    </w:p>
+    <w:p>
+      <w:pPr>
+        <w:spacing w:after="0" w:line="360" w:lineRule="auto"/>
+        <w:ind w:firstLine="709"/>
+        <w:jc w:val="both"/>
+        <w:outlineLvl w:val="2"/>
+        <w:rPr>
+          <w:rFonts w:ascii="Times New Roman" w:eastAsia="Times New Roman" w:hAnsi="Times New Roman" w:cs="Times New Roman"/>
           <w:b/>
           <w:bCs/>
-        </w:rPr>
-        <w:t>1 балл</w:t>
-      </w:r>
-      <w:r>
-        <w:t xml:space="preserve"> — стилизация выполнена частично или некорректно.</w:t>
-      </w:r>
-    </w:p>
-    <w:p>
-      <w:pPr>
-        <w:numPr>
-          <w:ilvl w:val="1"/>
-          <w:numId w:val="1"/>
-        </w:numPr>
-      </w:pPr>
-      <w:r>
-        <w:rPr>
+          <w:kern w:val="0"/>
+          <w:sz w:val="28"/>
+          <w:szCs w:val="28"/>
+          <w:lang w:eastAsia="ru-RU"/>
+          <w14:ligatures w14:val="none"/>
+        </w:rPr>
+      </w:pPr>
+      <w:r>
+        <w:rPr>
+          <w:rFonts w:ascii="Times New Roman" w:eastAsia="Times New Roman" w:hAnsi="Times New Roman" w:cs="Times New Roman"/>
           <w:b/>
           <w:bCs/>
-        </w:rPr>
-        <w:t>0 баллов</w:t>
-      </w:r>
-      <w:r>
-        <w:t xml:space="preserve"> — динамическая стилизация отсутствует.</w:t>
+          <w:kern w:val="0"/>
+          <w:sz w:val="28"/>
+          <w:szCs w:val="28"/>
+          <w:lang w:eastAsia="ru-RU"/>
+          <w14:ligatures w14:val="none"/>
+        </w:rPr>
+        <w:t>Использование агрегаций и индексов</w:t>
       </w:r>
     </w:p>
     <w:p>
       <w:pPr>
         <w:numPr>
           <w:ilvl w:val="0"/>
-          <w:numId w:val="1"/>
-        </w:numPr>
-      </w:pPr>
-      <w:r>
-        <w:rPr>
+          <w:numId w:val="6"/>
+        </w:numPr>
+        <w:spacing w:after="0" w:line="360" w:lineRule="auto"/>
+        <w:ind w:left="0" w:firstLine="709"/>
+        <w:jc w:val="both"/>
+        <w:rPr>
+          <w:rFonts w:ascii="Times New Roman" w:eastAsia="Times New Roman" w:hAnsi="Times New Roman" w:cs="Times New Roman"/>
+          <w:kern w:val="0"/>
+          <w:sz w:val="28"/>
+          <w:szCs w:val="28"/>
+          <w:lang w:eastAsia="ru-RU"/>
+          <w14:ligatures w14:val="none"/>
+        </w:rPr>
+      </w:pPr>
+      <w:r>
+        <w:rPr>
+          <w:rFonts w:ascii="Times New Roman" w:eastAsia="Times New Roman" w:hAnsi="Times New Roman" w:cs="Times New Roman"/>
           <w:b/>
           <w:bCs/>
-        </w:rPr>
-        <w:t>Реализация дополнительных функций (2 балла)</w:t>
+          <w:kern w:val="0"/>
+          <w:sz w:val="28"/>
+          <w:szCs w:val="28"/>
+          <w:lang w:eastAsia="ru-RU"/>
+          <w14:ligatures w14:val="none"/>
+        </w:rPr>
+        <w:t>Написание запросов с использованием агрегатного фреймворка</w:t>
+      </w:r>
+      <w:r>
+        <w:rPr>
+          <w:rFonts w:ascii="Times New Roman" w:eastAsia="Times New Roman" w:hAnsi="Times New Roman" w:cs="Times New Roman"/>
+          <w:kern w:val="0"/>
+          <w:sz w:val="28"/>
+          <w:szCs w:val="28"/>
+          <w:lang w:eastAsia="ru-RU"/>
+          <w14:ligatures w14:val="none"/>
+        </w:rPr>
+        <w:t xml:space="preserve"> (2 балла):</w:t>
       </w:r>
     </w:p>
     <w:p>
       <w:pPr>
         <w:numPr>
           <w:ilvl w:val="1"/>
-          <w:numId w:val="1"/>
-        </w:numPr>
-      </w:pPr>
-      <w:r>
-        <w:rPr>
+          <w:numId w:val="6"/>
+        </w:numPr>
+        <w:spacing w:after="0" w:line="360" w:lineRule="auto"/>
+        <w:ind w:left="0" w:firstLine="709"/>
+        <w:jc w:val="both"/>
+        <w:rPr>
+          <w:rFonts w:ascii="Times New Roman" w:eastAsia="Times New Roman" w:hAnsi="Times New Roman" w:cs="Times New Roman"/>
+          <w:kern w:val="0"/>
+          <w:sz w:val="28"/>
+          <w:szCs w:val="28"/>
+          <w:lang w:eastAsia="ru-RU"/>
+          <w14:ligatures w14:val="none"/>
+        </w:rPr>
+      </w:pPr>
+      <w:r>
+        <w:rPr>
+          <w:rFonts w:ascii="Times New Roman" w:eastAsia="Times New Roman" w:hAnsi="Times New Roman" w:cs="Times New Roman"/>
+          <w:kern w:val="0"/>
+          <w:sz w:val="28"/>
+          <w:szCs w:val="28"/>
+          <w:lang w:eastAsia="ru-RU"/>
+          <w14:ligatures w14:val="none"/>
+        </w:rPr>
+        <w:t>2 балла: Запросы с использованием агрегатного фреймворка корректно выполняются (группировка, сортировка, фильтрация).</w:t>
+      </w:r>
+    </w:p>
+    <w:p>
+      <w:pPr>
+        <w:numPr>
+          <w:ilvl w:val="1"/>
+          <w:numId w:val="6"/>
+        </w:numPr>
+        <w:spacing w:after="0" w:line="360" w:lineRule="auto"/>
+        <w:ind w:left="0" w:firstLine="709"/>
+        <w:jc w:val="both"/>
+        <w:rPr>
+          <w:rFonts w:ascii="Times New Roman" w:eastAsia="Times New Roman" w:hAnsi="Times New Roman" w:cs="Times New Roman"/>
+          <w:kern w:val="0"/>
+          <w:sz w:val="28"/>
+          <w:szCs w:val="28"/>
+          <w:lang w:eastAsia="ru-RU"/>
+          <w14:ligatures w14:val="none"/>
+        </w:rPr>
+      </w:pPr>
+      <w:r>
+        <w:rPr>
+          <w:rFonts w:ascii="Times New Roman" w:eastAsia="Times New Roman" w:hAnsi="Times New Roman" w:cs="Times New Roman"/>
+          <w:kern w:val="0"/>
+          <w:sz w:val="28"/>
+          <w:szCs w:val="28"/>
+          <w:lang w:eastAsia="ru-RU"/>
+          <w14:ligatures w14:val="none"/>
+        </w:rPr>
+        <w:t>1 балл: Агрегации написаны с ошибками или частично выполняются.</w:t>
+      </w:r>
+    </w:p>
+    <w:p>
+      <w:pPr>
+        <w:numPr>
+          <w:ilvl w:val="1"/>
+          <w:numId w:val="6"/>
+        </w:numPr>
+        <w:spacing w:after="0" w:line="360" w:lineRule="auto"/>
+        <w:ind w:left="0" w:firstLine="709"/>
+        <w:jc w:val="both"/>
+        <w:rPr>
+          <w:rFonts w:ascii="Times New Roman" w:eastAsia="Times New Roman" w:hAnsi="Times New Roman" w:cs="Times New Roman"/>
+          <w:kern w:val="0"/>
+          <w:sz w:val="28"/>
+          <w:szCs w:val="28"/>
+          <w:lang w:eastAsia="ru-RU"/>
+          <w14:ligatures w14:val="none"/>
+        </w:rPr>
+      </w:pPr>
+      <w:r>
+        <w:rPr>
+          <w:rFonts w:ascii="Times New Roman" w:eastAsia="Times New Roman" w:hAnsi="Times New Roman" w:cs="Times New Roman"/>
+          <w:kern w:val="0"/>
+          <w:sz w:val="28"/>
+          <w:szCs w:val="28"/>
+          <w:lang w:eastAsia="ru-RU"/>
+          <w14:ligatures w14:val="none"/>
+        </w:rPr>
+        <w:t>0 баллов: Агрегации не выполнены или выполнены некорректно.</w:t>
+      </w:r>
+    </w:p>
+    <w:p>
+      <w:pPr>
+        <w:numPr>
+          <w:ilvl w:val="0"/>
+          <w:numId w:val="6"/>
+        </w:numPr>
+        <w:spacing w:after="0" w:line="360" w:lineRule="auto"/>
+        <w:ind w:left="0" w:firstLine="709"/>
+        <w:jc w:val="both"/>
+        <w:rPr>
+          <w:rFonts w:ascii="Times New Roman" w:eastAsia="Times New Roman" w:hAnsi="Times New Roman" w:cs="Times New Roman"/>
+          <w:kern w:val="0"/>
+          <w:sz w:val="28"/>
+          <w:szCs w:val="28"/>
+          <w:lang w:eastAsia="ru-RU"/>
+          <w14:ligatures w14:val="none"/>
+        </w:rPr>
+      </w:pPr>
+      <w:r>
+        <w:rPr>
+          <w:rFonts w:ascii="Times New Roman" w:eastAsia="Times New Roman" w:hAnsi="Times New Roman" w:cs="Times New Roman"/>
           <w:b/>
           <w:bCs/>
-        </w:rPr>
-        <w:t>2 балла</w:t>
-      </w:r>
-      <w:r>
-        <w:t xml:space="preserve"> — реализованы дополнительные функции (например, подтверждение перед удалением, сохранение данных).</w:t>
+          <w:kern w:val="0"/>
+          <w:sz w:val="28"/>
+          <w:szCs w:val="28"/>
+          <w:lang w:eastAsia="ru-RU"/>
+          <w14:ligatures w14:val="none"/>
+        </w:rPr>
+        <w:t>Создание индексов для оптимизации запросов</w:t>
+      </w:r>
+      <w:r>
+        <w:rPr>
+          <w:rFonts w:ascii="Times New Roman" w:eastAsia="Times New Roman" w:hAnsi="Times New Roman" w:cs="Times New Roman"/>
+          <w:kern w:val="0"/>
+          <w:sz w:val="28"/>
+          <w:szCs w:val="28"/>
+          <w:lang w:eastAsia="ru-RU"/>
+          <w14:ligatures w14:val="none"/>
+        </w:rPr>
+        <w:t xml:space="preserve"> (2 балла):</w:t>
       </w:r>
     </w:p>
     <w:p>
       <w:pPr>
         <w:numPr>
           <w:ilvl w:val="1"/>
-          <w:numId w:val="1"/>
-        </w:numPr>
-      </w:pPr>
-      <w:r>
-        <w:rPr>
+          <w:numId w:val="6"/>
+        </w:numPr>
+        <w:spacing w:after="0" w:line="360" w:lineRule="auto"/>
+        <w:ind w:left="0" w:firstLine="709"/>
+        <w:jc w:val="both"/>
+        <w:rPr>
+          <w:rFonts w:ascii="Times New Roman" w:eastAsia="Times New Roman" w:hAnsi="Times New Roman" w:cs="Times New Roman"/>
+          <w:kern w:val="0"/>
+          <w:sz w:val="28"/>
+          <w:szCs w:val="28"/>
+          <w:lang w:eastAsia="ru-RU"/>
+          <w14:ligatures w14:val="none"/>
+        </w:rPr>
+      </w:pPr>
+      <w:r>
+        <w:rPr>
+          <w:rFonts w:ascii="Times New Roman" w:eastAsia="Times New Roman" w:hAnsi="Times New Roman" w:cs="Times New Roman"/>
+          <w:kern w:val="0"/>
+          <w:sz w:val="28"/>
+          <w:szCs w:val="28"/>
+          <w:lang w:eastAsia="ru-RU"/>
+          <w14:ligatures w14:val="none"/>
+        </w:rPr>
+        <w:t>2 балла: Индексы созданы для оптимизации запросов, результат улучшился.</w:t>
+      </w:r>
+    </w:p>
+    <w:p>
+      <w:pPr>
+        <w:numPr>
+          <w:ilvl w:val="1"/>
+          <w:numId w:val="6"/>
+        </w:numPr>
+        <w:spacing w:after="0" w:line="360" w:lineRule="auto"/>
+        <w:ind w:left="0" w:firstLine="709"/>
+        <w:jc w:val="both"/>
+        <w:rPr>
+          <w:rFonts w:ascii="Times New Roman" w:eastAsia="Times New Roman" w:hAnsi="Times New Roman" w:cs="Times New Roman"/>
+          <w:kern w:val="0"/>
+          <w:sz w:val="28"/>
+          <w:szCs w:val="28"/>
+          <w:lang w:eastAsia="ru-RU"/>
+          <w14:ligatures w14:val="none"/>
+        </w:rPr>
+      </w:pPr>
+      <w:r>
+        <w:rPr>
+          <w:rFonts w:ascii="Times New Roman" w:eastAsia="Times New Roman" w:hAnsi="Times New Roman" w:cs="Times New Roman"/>
+          <w:kern w:val="0"/>
+          <w:sz w:val="28"/>
+          <w:szCs w:val="28"/>
+          <w:lang w:eastAsia="ru-RU"/>
+          <w14:ligatures w14:val="none"/>
+        </w:rPr>
+        <w:t>1 балл: Индексы созданы, но их влияние на производительность незначительное или не проверено.</w:t>
+      </w:r>
+    </w:p>
+    <w:p>
+      <w:pPr>
+        <w:numPr>
+          <w:ilvl w:val="1"/>
+          <w:numId w:val="6"/>
+        </w:numPr>
+        <w:spacing w:after="0" w:line="360" w:lineRule="auto"/>
+        <w:ind w:left="0" w:firstLine="709"/>
+        <w:jc w:val="both"/>
+        <w:rPr>
+          <w:rFonts w:ascii="Times New Roman" w:eastAsia="Times New Roman" w:hAnsi="Times New Roman" w:cs="Times New Roman"/>
+          <w:kern w:val="0"/>
+          <w:sz w:val="28"/>
+          <w:szCs w:val="28"/>
+          <w:lang w:eastAsia="ru-RU"/>
+          <w14:ligatures w14:val="none"/>
+        </w:rPr>
+      </w:pPr>
+      <w:r>
+        <w:rPr>
+          <w:rFonts w:ascii="Times New Roman" w:eastAsia="Times New Roman" w:hAnsi="Times New Roman" w:cs="Times New Roman"/>
+          <w:kern w:val="0"/>
+          <w:sz w:val="28"/>
+          <w:szCs w:val="28"/>
+          <w:lang w:eastAsia="ru-RU"/>
+          <w14:ligatures w14:val="none"/>
+        </w:rPr>
+        <w:t>0 баллов: Индексы не созданы.</w:t>
+      </w:r>
+    </w:p>
+    <w:p>
+      <w:pPr>
+        <w:numPr>
+          <w:ilvl w:val="0"/>
+          <w:numId w:val="6"/>
+        </w:numPr>
+        <w:spacing w:after="0" w:line="360" w:lineRule="auto"/>
+        <w:ind w:left="0" w:firstLine="709"/>
+        <w:jc w:val="both"/>
+        <w:rPr>
+          <w:rFonts w:ascii="Times New Roman" w:eastAsia="Times New Roman" w:hAnsi="Times New Roman" w:cs="Times New Roman"/>
+          <w:kern w:val="0"/>
+          <w:sz w:val="28"/>
+          <w:szCs w:val="28"/>
+          <w:lang w:eastAsia="ru-RU"/>
+          <w14:ligatures w14:val="none"/>
+        </w:rPr>
+      </w:pPr>
+      <w:r>
+        <w:rPr>
+          <w:rFonts w:ascii="Times New Roman" w:eastAsia="Times New Roman" w:hAnsi="Times New Roman" w:cs="Times New Roman"/>
           <w:b/>
           <w:bCs/>
-        </w:rPr>
-        <w:t>1 балл</w:t>
-      </w:r>
-      <w:r>
-        <w:t xml:space="preserve"> — дополнительные функции частично работают или имеют ошибки.</w:t>
+          <w:kern w:val="0"/>
+          <w:sz w:val="28"/>
+          <w:szCs w:val="28"/>
+          <w:lang w:eastAsia="ru-RU"/>
+          <w14:ligatures w14:val="none"/>
+        </w:rPr>
+        <w:t>Проверка влияния индексов на производительность</w:t>
+      </w:r>
+      <w:r>
+        <w:rPr>
+          <w:rFonts w:ascii="Times New Roman" w:eastAsia="Times New Roman" w:hAnsi="Times New Roman" w:cs="Times New Roman"/>
+          <w:kern w:val="0"/>
+          <w:sz w:val="28"/>
+          <w:szCs w:val="28"/>
+          <w:lang w:eastAsia="ru-RU"/>
+          <w14:ligatures w14:val="none"/>
+        </w:rPr>
+        <w:t xml:space="preserve"> (2 балла):</w:t>
       </w:r>
     </w:p>
     <w:p>
       <w:pPr>
         <w:numPr>
           <w:ilvl w:val="1"/>
-          <w:numId w:val="1"/>
-        </w:numPr>
-      </w:pPr>
-      <w:r>
-        <w:rPr>
+          <w:numId w:val="6"/>
+        </w:numPr>
+        <w:spacing w:after="0" w:line="360" w:lineRule="auto"/>
+        <w:ind w:left="0" w:firstLine="709"/>
+        <w:jc w:val="both"/>
+        <w:rPr>
+          <w:rFonts w:ascii="Times New Roman" w:eastAsia="Times New Roman" w:hAnsi="Times New Roman" w:cs="Times New Roman"/>
+          <w:kern w:val="0"/>
+          <w:sz w:val="28"/>
+          <w:szCs w:val="28"/>
+          <w:lang w:eastAsia="ru-RU"/>
+          <w14:ligatures w14:val="none"/>
+        </w:rPr>
+      </w:pPr>
+      <w:r>
+        <w:rPr>
+          <w:rFonts w:ascii="Times New Roman" w:eastAsia="Times New Roman" w:hAnsi="Times New Roman" w:cs="Times New Roman"/>
+          <w:kern w:val="0"/>
+          <w:sz w:val="28"/>
+          <w:szCs w:val="28"/>
+          <w:lang w:eastAsia="ru-RU"/>
+          <w14:ligatures w14:val="none"/>
+        </w:rPr>
+        <w:t>2 балла: Влияние индексов на производительность проверено и продемонстрировано корректно.</w:t>
+      </w:r>
+    </w:p>
+    <w:p>
+      <w:pPr>
+        <w:numPr>
+          <w:ilvl w:val="1"/>
+          <w:numId w:val="6"/>
+        </w:numPr>
+        <w:spacing w:after="0" w:line="360" w:lineRule="auto"/>
+        <w:ind w:left="0" w:firstLine="709"/>
+        <w:jc w:val="both"/>
+        <w:rPr>
+          <w:rFonts w:ascii="Times New Roman" w:eastAsia="Times New Roman" w:hAnsi="Times New Roman" w:cs="Times New Roman"/>
+          <w:kern w:val="0"/>
+          <w:sz w:val="28"/>
+          <w:szCs w:val="28"/>
+          <w:lang w:eastAsia="ru-RU"/>
+          <w14:ligatures w14:val="none"/>
+        </w:rPr>
+      </w:pPr>
+      <w:r>
+        <w:rPr>
+          <w:rFonts w:ascii="Times New Roman" w:eastAsia="Times New Roman" w:hAnsi="Times New Roman" w:cs="Times New Roman"/>
+          <w:kern w:val="0"/>
+          <w:sz w:val="28"/>
+          <w:szCs w:val="28"/>
+          <w:lang w:eastAsia="ru-RU"/>
+          <w14:ligatures w14:val="none"/>
+        </w:rPr>
+        <w:t>1 балл: Производительность проверена, но результаты неясны или неполны.</w:t>
+      </w:r>
+    </w:p>
+    <w:p>
+      <w:pPr>
+        <w:numPr>
+          <w:ilvl w:val="1"/>
+          <w:numId w:val="6"/>
+        </w:numPr>
+        <w:spacing w:after="0" w:line="360" w:lineRule="auto"/>
+        <w:ind w:left="0" w:firstLine="709"/>
+        <w:jc w:val="both"/>
+        <w:rPr>
+          <w:rFonts w:ascii="Times New Roman" w:eastAsia="Times New Roman" w:hAnsi="Times New Roman" w:cs="Times New Roman"/>
+          <w:kern w:val="0"/>
+          <w:sz w:val="28"/>
+          <w:szCs w:val="28"/>
+          <w:lang w:eastAsia="ru-RU"/>
+          <w14:ligatures w14:val="none"/>
+        </w:rPr>
+      </w:pPr>
+      <w:r>
+        <w:rPr>
+          <w:rFonts w:ascii="Times New Roman" w:eastAsia="Times New Roman" w:hAnsi="Times New Roman" w:cs="Times New Roman"/>
+          <w:kern w:val="0"/>
+          <w:sz w:val="28"/>
+          <w:szCs w:val="28"/>
+          <w:lang w:eastAsia="ru-RU"/>
+          <w14:ligatures w14:val="none"/>
+        </w:rPr>
+        <w:t>0 баллов: Проверка влияния индексов не выполнена.</w:t>
+      </w:r>
+    </w:p>
+    <w:p>
+      <w:pPr>
+        <w:numPr>
+          <w:ilvl w:val="0"/>
+          <w:numId w:val="6"/>
+        </w:numPr>
+        <w:spacing w:after="0" w:line="360" w:lineRule="auto"/>
+        <w:ind w:left="0" w:firstLine="709"/>
+        <w:jc w:val="both"/>
+        <w:rPr>
+          <w:rFonts w:ascii="Times New Roman" w:eastAsia="Times New Roman" w:hAnsi="Times New Roman" w:cs="Times New Roman"/>
+          <w:kern w:val="0"/>
+          <w:sz w:val="28"/>
+          <w:szCs w:val="28"/>
+          <w:lang w:eastAsia="ru-RU"/>
+          <w14:ligatures w14:val="none"/>
+        </w:rPr>
+      </w:pPr>
+      <w:r>
+        <w:rPr>
+          <w:rFonts w:ascii="Times New Roman" w:eastAsia="Times New Roman" w:hAnsi="Times New Roman" w:cs="Times New Roman"/>
           <w:b/>
           <w:bCs/>
-        </w:rPr>
-        <w:t>0 баллов</w:t>
-      </w:r>
-      <w:r>
-        <w:t xml:space="preserve"> — дополнительные функции отсутствуют.</w:t>
-      </w:r>
-    </w:p>
-    <w:p>
-      <w:pPr>
-        <w:numPr>
-          <w:ilvl w:val="0"/>
-          <w:numId w:val="1"/>
-        </w:numPr>
-      </w:pPr>
-      <w:r>
-        <w:rPr>
+          <w:kern w:val="0"/>
+          <w:sz w:val="28"/>
+          <w:szCs w:val="28"/>
+          <w:lang w:eastAsia="ru-RU"/>
+          <w14:ligatures w14:val="none"/>
+        </w:rPr>
+        <w:t>Оптимальность и читаемость кода запросов</w:t>
+      </w:r>
+      <w:r>
+        <w:rPr>
+          <w:rFonts w:ascii="Times New Roman" w:eastAsia="Times New Roman" w:hAnsi="Times New Roman" w:cs="Times New Roman"/>
+          <w:kern w:val="0"/>
+          <w:sz w:val="28"/>
+          <w:szCs w:val="28"/>
+          <w:lang w:eastAsia="ru-RU"/>
+          <w14:ligatures w14:val="none"/>
+        </w:rPr>
+        <w:t xml:space="preserve"> (2 балла):</w:t>
+      </w:r>
+    </w:p>
+    <w:p>
+      <w:pPr>
+        <w:numPr>
+          <w:ilvl w:val="1"/>
+          <w:numId w:val="6"/>
+        </w:numPr>
+        <w:spacing w:after="0" w:line="360" w:lineRule="auto"/>
+        <w:ind w:left="0" w:firstLine="709"/>
+        <w:jc w:val="both"/>
+        <w:rPr>
+          <w:rFonts w:ascii="Times New Roman" w:eastAsia="Times New Roman" w:hAnsi="Times New Roman" w:cs="Times New Roman"/>
+          <w:kern w:val="0"/>
+          <w:sz w:val="28"/>
+          <w:szCs w:val="28"/>
+          <w:lang w:eastAsia="ru-RU"/>
+          <w14:ligatures w14:val="none"/>
+        </w:rPr>
+      </w:pPr>
+      <w:r>
+        <w:rPr>
+          <w:rFonts w:ascii="Times New Roman" w:eastAsia="Times New Roman" w:hAnsi="Times New Roman" w:cs="Times New Roman"/>
+          <w:kern w:val="0"/>
+          <w:sz w:val="28"/>
+          <w:szCs w:val="28"/>
+          <w:lang w:eastAsia="ru-RU"/>
+          <w14:ligatures w14:val="none"/>
+        </w:rPr>
+        <w:t>2 балла: Код запросов структурирован, ясный, использованы лучшие практики.</w:t>
+      </w:r>
+    </w:p>
+    <w:p>
+      <w:pPr>
+        <w:numPr>
+          <w:ilvl w:val="1"/>
+          <w:numId w:val="6"/>
+        </w:numPr>
+        <w:spacing w:after="0" w:line="360" w:lineRule="auto"/>
+        <w:ind w:left="0" w:firstLine="709"/>
+        <w:jc w:val="both"/>
+        <w:rPr>
+          <w:rFonts w:ascii="Times New Roman" w:eastAsia="Times New Roman" w:hAnsi="Times New Roman" w:cs="Times New Roman"/>
+          <w:kern w:val="0"/>
+          <w:sz w:val="28"/>
+          <w:szCs w:val="28"/>
+          <w:lang w:eastAsia="ru-RU"/>
+          <w14:ligatures w14:val="none"/>
+        </w:rPr>
+      </w:pPr>
+      <w:r>
+        <w:rPr>
+          <w:rFonts w:ascii="Times New Roman" w:eastAsia="Times New Roman" w:hAnsi="Times New Roman" w:cs="Times New Roman"/>
+          <w:kern w:val="0"/>
+          <w:sz w:val="28"/>
+          <w:szCs w:val="28"/>
+          <w:lang w:eastAsia="ru-RU"/>
+          <w14:ligatures w14:val="none"/>
+        </w:rPr>
+        <w:t>1 балл: Код работает, но можно улучшить его читаемость или структуру.</w:t>
+      </w:r>
+    </w:p>
+    <w:p>
+      <w:pPr>
+        <w:numPr>
+          <w:ilvl w:val="1"/>
+          <w:numId w:val="6"/>
+        </w:numPr>
+        <w:spacing w:after="0" w:line="360" w:lineRule="auto"/>
+        <w:ind w:left="0" w:firstLine="709"/>
+        <w:jc w:val="both"/>
+        <w:rPr>
+          <w:rFonts w:ascii="Times New Roman" w:eastAsia="Times New Roman" w:hAnsi="Times New Roman" w:cs="Times New Roman"/>
+          <w:kern w:val="0"/>
+          <w:sz w:val="28"/>
+          <w:szCs w:val="28"/>
+          <w:lang w:eastAsia="ru-RU"/>
+          <w14:ligatures w14:val="none"/>
+        </w:rPr>
+      </w:pPr>
+      <w:r>
+        <w:rPr>
+          <w:rFonts w:ascii="Times New Roman" w:eastAsia="Times New Roman" w:hAnsi="Times New Roman" w:cs="Times New Roman"/>
+          <w:kern w:val="0"/>
+          <w:sz w:val="28"/>
+          <w:szCs w:val="28"/>
+          <w:lang w:eastAsia="ru-RU"/>
+          <w14:ligatures w14:val="none"/>
+        </w:rPr>
+        <w:t>0 баллов: Код нечитабельный или некорректный.</w:t>
+      </w:r>
+    </w:p>
+    <w:p>
+      <w:pPr>
+        <w:spacing w:after="0" w:line="360" w:lineRule="auto"/>
+        <w:ind w:firstLine="709"/>
+        <w:jc w:val="both"/>
+        <w:rPr>
+          <w:rFonts w:ascii="Times New Roman" w:eastAsia="Times New Roman" w:hAnsi="Times New Roman" w:cs="Times New Roman"/>
+          <w:kern w:val="0"/>
+          <w:sz w:val="28"/>
+          <w:szCs w:val="28"/>
+          <w:lang w:eastAsia="ru-RU"/>
+          <w14:ligatures w14:val="none"/>
+        </w:rPr>
+      </w:pPr>
+    </w:p>
+    <w:p>
+      <w:pPr>
+        <w:spacing w:after="0" w:line="360" w:lineRule="auto"/>
+        <w:ind w:firstLine="709"/>
+        <w:jc w:val="both"/>
+        <w:outlineLvl w:val="2"/>
+        <w:rPr>
+          <w:rFonts w:ascii="Times New Roman" w:eastAsia="Times New Roman" w:hAnsi="Times New Roman" w:cs="Times New Roman"/>
           <w:b/>
           <w:bCs/>
-        </w:rPr>
-        <w:t>Оптимальность кода (2 балла)</w:t>
-      </w:r>
-    </w:p>
-    <w:p>
-      <w:pPr>
-        <w:numPr>
-          <w:ilvl w:val="1"/>
-          <w:numId w:val="1"/>
-        </w:numPr>
-      </w:pPr>
-      <w:r>
-        <w:rPr>
+          <w:kern w:val="0"/>
+          <w:sz w:val="28"/>
+          <w:szCs w:val="28"/>
+          <w:lang w:eastAsia="ru-RU"/>
+          <w14:ligatures w14:val="none"/>
+        </w:rPr>
+      </w:pPr>
+      <w:r>
+        <w:rPr>
+          <w:rFonts w:ascii="Times New Roman" w:eastAsia="Times New Roman" w:hAnsi="Times New Roman" w:cs="Times New Roman"/>
           <w:b/>
           <w:bCs/>
-        </w:rPr>
-        <w:t>2 балла</w:t>
-      </w:r>
-      <w:r>
-        <w:t xml:space="preserve"> — код хорошо структурирован, читаем, повторяющиеся части вынесены в функции.</w:t>
-      </w:r>
-    </w:p>
-    <w:p>
-      <w:pPr>
-        <w:numPr>
-          <w:ilvl w:val="1"/>
-          <w:numId w:val="1"/>
-        </w:numPr>
-      </w:pPr>
-      <w:r>
-        <w:rPr>
+          <w:kern w:val="0"/>
+          <w:sz w:val="28"/>
+          <w:szCs w:val="28"/>
+          <w:lang w:eastAsia="ru-RU"/>
+          <w14:ligatures w14:val="none"/>
+        </w:rPr>
+        <w:t xml:space="preserve">Интеграция </w:t>
+      </w:r>
+      <w:proofErr w:type="spellStart"/>
+      <w:r>
+        <w:rPr>
+          <w:rFonts w:ascii="Times New Roman" w:eastAsia="Times New Roman" w:hAnsi="Times New Roman" w:cs="Times New Roman"/>
           <w:b/>
           <w:bCs/>
-        </w:rPr>
-        <w:t>1 балл</w:t>
-      </w:r>
-      <w:r>
-        <w:t xml:space="preserve"> — код работает, но плохо структурирован или содержит много повторений.</w:t>
-      </w:r>
-    </w:p>
-    <w:p>
-      <w:pPr>
-        <w:numPr>
-          <w:ilvl w:val="1"/>
-          <w:numId w:val="1"/>
-        </w:numPr>
-      </w:pPr>
-      <w:r>
-        <w:rPr>
+          <w:kern w:val="0"/>
+          <w:sz w:val="28"/>
+          <w:szCs w:val="28"/>
+          <w:lang w:eastAsia="ru-RU"/>
+          <w14:ligatures w14:val="none"/>
+        </w:rPr>
+        <w:t>MongoDB</w:t>
+      </w:r>
+      <w:proofErr w:type="spellEnd"/>
+      <w:r>
+        <w:rPr>
+          <w:rFonts w:ascii="Times New Roman" w:eastAsia="Times New Roman" w:hAnsi="Times New Roman" w:cs="Times New Roman"/>
           <w:b/>
           <w:bCs/>
-        </w:rPr>
-        <w:t>0 баллов</w:t>
-      </w:r>
-      <w:r>
-        <w:t xml:space="preserve"> — код нечитабельный или некорректный.</w:t>
-      </w:r>
-    </w:p>
-    <w:p>
-      <w:r>
-        <w:pict w14:anchorId="1F0E1888">
-          <v:rect id="_x0000_i1037" style="width:0;height:1.5pt" o:hralign="center" o:hrstd="t" o:hr="t" fillcolor="#a0a0a0" stroked="f"/>
-        </w:pict>
-      </w:r>
-    </w:p>
-    <w:p>
-      <w:pPr>
-        <w:rPr>
+          <w:kern w:val="0"/>
+          <w:sz w:val="28"/>
+          <w:szCs w:val="28"/>
+          <w:lang w:eastAsia="ru-RU"/>
+          <w14:ligatures w14:val="none"/>
+        </w:rPr>
+        <w:t xml:space="preserve"> в приложение</w:t>
+      </w:r>
+    </w:p>
+    <w:p>
+      <w:pPr>
+        <w:numPr>
+          <w:ilvl w:val="0"/>
+          <w:numId w:val="7"/>
+        </w:numPr>
+        <w:spacing w:after="0" w:line="360" w:lineRule="auto"/>
+        <w:ind w:left="0" w:firstLine="709"/>
+        <w:jc w:val="both"/>
+        <w:rPr>
+          <w:rFonts w:ascii="Times New Roman" w:eastAsia="Times New Roman" w:hAnsi="Times New Roman" w:cs="Times New Roman"/>
+          <w:kern w:val="0"/>
+          <w:sz w:val="28"/>
+          <w:szCs w:val="28"/>
+          <w:lang w:eastAsia="ru-RU"/>
+          <w14:ligatures w14:val="none"/>
+        </w:rPr>
+      </w:pPr>
+      <w:r>
+        <w:rPr>
+          <w:rFonts w:ascii="Times New Roman" w:eastAsia="Times New Roman" w:hAnsi="Times New Roman" w:cs="Times New Roman"/>
           <w:b/>
           <w:bCs/>
-        </w:rPr>
-      </w:pPr>
-      <w:r>
-        <w:rPr>
+          <w:kern w:val="0"/>
+          <w:sz w:val="28"/>
+          <w:szCs w:val="28"/>
+          <w:lang w:eastAsia="ru-RU"/>
+          <w14:ligatures w14:val="none"/>
+        </w:rPr>
+        <w:t xml:space="preserve">Создание приложения с подключением к </w:t>
+      </w:r>
+      <w:proofErr w:type="spellStart"/>
+      <w:r>
+        <w:rPr>
+          <w:rFonts w:ascii="Times New Roman" w:eastAsia="Times New Roman" w:hAnsi="Times New Roman" w:cs="Times New Roman"/>
           <w:b/>
           <w:bCs/>
-        </w:rPr>
-        <w:t>Задание 2: Работа с API и управление данными</w:t>
+          <w:kern w:val="0"/>
+          <w:sz w:val="28"/>
+          <w:szCs w:val="28"/>
+          <w:lang w:eastAsia="ru-RU"/>
+          <w14:ligatures w14:val="none"/>
+        </w:rPr>
+        <w:t>MongoDB</w:t>
+      </w:r>
+      <w:proofErr w:type="spellEnd"/>
+      <w:r>
+        <w:rPr>
+          <w:rFonts w:ascii="Times New Roman" w:eastAsia="Times New Roman" w:hAnsi="Times New Roman" w:cs="Times New Roman"/>
+          <w:kern w:val="0"/>
+          <w:sz w:val="28"/>
+          <w:szCs w:val="28"/>
+          <w:lang w:eastAsia="ru-RU"/>
+          <w14:ligatures w14:val="none"/>
+        </w:rPr>
+        <w:t xml:space="preserve"> (2 балла):</w:t>
+      </w:r>
+    </w:p>
+    <w:p>
+      <w:pPr>
+        <w:numPr>
+          <w:ilvl w:val="1"/>
+          <w:numId w:val="7"/>
+        </w:numPr>
+        <w:spacing w:after="0" w:line="360" w:lineRule="auto"/>
+        <w:ind w:left="0" w:firstLine="709"/>
+        <w:jc w:val="both"/>
+        <w:rPr>
+          <w:rFonts w:ascii="Times New Roman" w:eastAsia="Times New Roman" w:hAnsi="Times New Roman" w:cs="Times New Roman"/>
+          <w:kern w:val="0"/>
+          <w:sz w:val="28"/>
+          <w:szCs w:val="28"/>
+          <w:lang w:eastAsia="ru-RU"/>
+          <w14:ligatures w14:val="none"/>
+        </w:rPr>
+      </w:pPr>
+      <w:r>
+        <w:rPr>
+          <w:rFonts w:ascii="Times New Roman" w:eastAsia="Times New Roman" w:hAnsi="Times New Roman" w:cs="Times New Roman"/>
+          <w:kern w:val="0"/>
+          <w:sz w:val="28"/>
+          <w:szCs w:val="28"/>
+          <w:lang w:eastAsia="ru-RU"/>
+          <w14:ligatures w14:val="none"/>
+        </w:rPr>
+        <w:lastRenderedPageBreak/>
+        <w:t xml:space="preserve">2 балла: Приложение создано и корректно подключается к </w:t>
+      </w:r>
+      <w:proofErr w:type="spellStart"/>
+      <w:r>
+        <w:rPr>
+          <w:rFonts w:ascii="Times New Roman" w:eastAsia="Times New Roman" w:hAnsi="Times New Roman" w:cs="Times New Roman"/>
+          <w:kern w:val="0"/>
+          <w:sz w:val="28"/>
+          <w:szCs w:val="28"/>
+          <w:lang w:eastAsia="ru-RU"/>
+          <w14:ligatures w14:val="none"/>
+        </w:rPr>
+        <w:t>MongoDB</w:t>
+      </w:r>
+      <w:proofErr w:type="spellEnd"/>
+      <w:r>
+        <w:rPr>
+          <w:rFonts w:ascii="Times New Roman" w:eastAsia="Times New Roman" w:hAnsi="Times New Roman" w:cs="Times New Roman"/>
+          <w:kern w:val="0"/>
+          <w:sz w:val="28"/>
+          <w:szCs w:val="28"/>
+          <w:lang w:eastAsia="ru-RU"/>
+          <w14:ligatures w14:val="none"/>
+        </w:rPr>
+        <w:t>.</w:t>
+      </w:r>
+    </w:p>
+    <w:p>
+      <w:pPr>
+        <w:numPr>
+          <w:ilvl w:val="1"/>
+          <w:numId w:val="7"/>
+        </w:numPr>
+        <w:spacing w:after="0" w:line="360" w:lineRule="auto"/>
+        <w:ind w:left="0" w:firstLine="709"/>
+        <w:jc w:val="both"/>
+        <w:rPr>
+          <w:rFonts w:ascii="Times New Roman" w:eastAsia="Times New Roman" w:hAnsi="Times New Roman" w:cs="Times New Roman"/>
+          <w:kern w:val="0"/>
+          <w:sz w:val="28"/>
+          <w:szCs w:val="28"/>
+          <w:lang w:eastAsia="ru-RU"/>
+          <w14:ligatures w14:val="none"/>
+        </w:rPr>
+      </w:pPr>
+      <w:r>
+        <w:rPr>
+          <w:rFonts w:ascii="Times New Roman" w:eastAsia="Times New Roman" w:hAnsi="Times New Roman" w:cs="Times New Roman"/>
+          <w:kern w:val="0"/>
+          <w:sz w:val="28"/>
+          <w:szCs w:val="28"/>
+          <w:lang w:eastAsia="ru-RU"/>
+          <w14:ligatures w14:val="none"/>
+        </w:rPr>
+        <w:t>1 балл: Приложение создано, но подключение выполнено с ошибками.</w:t>
+      </w:r>
+    </w:p>
+    <w:p>
+      <w:pPr>
+        <w:numPr>
+          <w:ilvl w:val="1"/>
+          <w:numId w:val="7"/>
+        </w:numPr>
+        <w:spacing w:after="0" w:line="360" w:lineRule="auto"/>
+        <w:ind w:left="0" w:firstLine="709"/>
+        <w:jc w:val="both"/>
+        <w:rPr>
+          <w:rFonts w:ascii="Times New Roman" w:eastAsia="Times New Roman" w:hAnsi="Times New Roman" w:cs="Times New Roman"/>
+          <w:kern w:val="0"/>
+          <w:sz w:val="28"/>
+          <w:szCs w:val="28"/>
+          <w:lang w:eastAsia="ru-RU"/>
+          <w14:ligatures w14:val="none"/>
+        </w:rPr>
+      </w:pPr>
+      <w:r>
+        <w:rPr>
+          <w:rFonts w:ascii="Times New Roman" w:eastAsia="Times New Roman" w:hAnsi="Times New Roman" w:cs="Times New Roman"/>
+          <w:kern w:val="0"/>
+          <w:sz w:val="28"/>
+          <w:szCs w:val="28"/>
+          <w:lang w:eastAsia="ru-RU"/>
+          <w14:ligatures w14:val="none"/>
+        </w:rPr>
+        <w:t xml:space="preserve">0 баллов: Приложение не создано или подключение к </w:t>
+      </w:r>
+      <w:proofErr w:type="spellStart"/>
+      <w:r>
+        <w:rPr>
+          <w:rFonts w:ascii="Times New Roman" w:eastAsia="Times New Roman" w:hAnsi="Times New Roman" w:cs="Times New Roman"/>
+          <w:kern w:val="0"/>
+          <w:sz w:val="28"/>
+          <w:szCs w:val="28"/>
+          <w:lang w:eastAsia="ru-RU"/>
+          <w14:ligatures w14:val="none"/>
+        </w:rPr>
+        <w:t>MongoDB</w:t>
+      </w:r>
+      <w:proofErr w:type="spellEnd"/>
+      <w:r>
+        <w:rPr>
+          <w:rFonts w:ascii="Times New Roman" w:eastAsia="Times New Roman" w:hAnsi="Times New Roman" w:cs="Times New Roman"/>
+          <w:kern w:val="0"/>
+          <w:sz w:val="28"/>
+          <w:szCs w:val="28"/>
+          <w:lang w:eastAsia="ru-RU"/>
+          <w14:ligatures w14:val="none"/>
+        </w:rPr>
+        <w:t xml:space="preserve"> не выполнено.</w:t>
       </w:r>
     </w:p>
     <w:p>
       <w:pPr>
         <w:numPr>
           <w:ilvl w:val="0"/>
-          <w:numId w:val="2"/>
-        </w:numPr>
-      </w:pPr>
-      <w:r>
-        <w:rPr>
+          <w:numId w:val="7"/>
+        </w:numPr>
+        <w:spacing w:after="0" w:line="360" w:lineRule="auto"/>
+        <w:ind w:left="0" w:firstLine="709"/>
+        <w:jc w:val="both"/>
+        <w:rPr>
+          <w:rFonts w:ascii="Times New Roman" w:eastAsia="Times New Roman" w:hAnsi="Times New Roman" w:cs="Times New Roman"/>
+          <w:kern w:val="0"/>
+          <w:sz w:val="28"/>
+          <w:szCs w:val="28"/>
+          <w:lang w:eastAsia="ru-RU"/>
+          <w14:ligatures w14:val="none"/>
+        </w:rPr>
+      </w:pPr>
+      <w:r>
+        <w:rPr>
+          <w:rFonts w:ascii="Times New Roman" w:eastAsia="Times New Roman" w:hAnsi="Times New Roman" w:cs="Times New Roman"/>
           <w:b/>
           <w:bCs/>
-        </w:rPr>
-        <w:t>Корректность запросов к API (2 балла)</w:t>
+          <w:kern w:val="0"/>
+          <w:sz w:val="28"/>
+          <w:szCs w:val="28"/>
+          <w:lang w:eastAsia="ru-RU"/>
+          <w14:ligatures w14:val="none"/>
+        </w:rPr>
+        <w:t>Выполнение CRUD-операций в приложении</w:t>
+      </w:r>
+      <w:r>
+        <w:rPr>
+          <w:rFonts w:ascii="Times New Roman" w:eastAsia="Times New Roman" w:hAnsi="Times New Roman" w:cs="Times New Roman"/>
+          <w:kern w:val="0"/>
+          <w:sz w:val="28"/>
+          <w:szCs w:val="28"/>
+          <w:lang w:eastAsia="ru-RU"/>
+          <w14:ligatures w14:val="none"/>
+        </w:rPr>
+        <w:t xml:space="preserve"> (2 балла):</w:t>
       </w:r>
     </w:p>
     <w:p>
       <w:pPr>
         <w:numPr>
           <w:ilvl w:val="1"/>
-          <w:numId w:val="2"/>
-        </w:numPr>
-      </w:pPr>
-      <w:r>
-        <w:rPr>
+          <w:numId w:val="7"/>
+        </w:numPr>
+        <w:spacing w:after="0" w:line="360" w:lineRule="auto"/>
+        <w:ind w:left="0" w:firstLine="709"/>
+        <w:jc w:val="both"/>
+        <w:rPr>
+          <w:rFonts w:ascii="Times New Roman" w:eastAsia="Times New Roman" w:hAnsi="Times New Roman" w:cs="Times New Roman"/>
+          <w:kern w:val="0"/>
+          <w:sz w:val="28"/>
+          <w:szCs w:val="28"/>
+          <w:lang w:eastAsia="ru-RU"/>
+          <w14:ligatures w14:val="none"/>
+        </w:rPr>
+      </w:pPr>
+      <w:r>
+        <w:rPr>
+          <w:rFonts w:ascii="Times New Roman" w:eastAsia="Times New Roman" w:hAnsi="Times New Roman" w:cs="Times New Roman"/>
+          <w:kern w:val="0"/>
+          <w:sz w:val="28"/>
+          <w:szCs w:val="28"/>
+          <w:lang w:eastAsia="ru-RU"/>
+          <w14:ligatures w14:val="none"/>
+        </w:rPr>
+        <w:t>2 балла: Все CRUD-операции реализованы и работают корректно в приложении.</w:t>
+      </w:r>
+    </w:p>
+    <w:p>
+      <w:pPr>
+        <w:numPr>
+          <w:ilvl w:val="1"/>
+          <w:numId w:val="7"/>
+        </w:numPr>
+        <w:spacing w:after="0" w:line="360" w:lineRule="auto"/>
+        <w:ind w:left="0" w:firstLine="709"/>
+        <w:jc w:val="both"/>
+        <w:rPr>
+          <w:rFonts w:ascii="Times New Roman" w:eastAsia="Times New Roman" w:hAnsi="Times New Roman" w:cs="Times New Roman"/>
+          <w:kern w:val="0"/>
+          <w:sz w:val="28"/>
+          <w:szCs w:val="28"/>
+          <w:lang w:eastAsia="ru-RU"/>
+          <w14:ligatures w14:val="none"/>
+        </w:rPr>
+      </w:pPr>
+      <w:r>
+        <w:rPr>
+          <w:rFonts w:ascii="Times New Roman" w:eastAsia="Times New Roman" w:hAnsi="Times New Roman" w:cs="Times New Roman"/>
+          <w:kern w:val="0"/>
+          <w:sz w:val="28"/>
+          <w:szCs w:val="28"/>
+          <w:lang w:eastAsia="ru-RU"/>
+          <w14:ligatures w14:val="none"/>
+        </w:rPr>
+        <w:t>1 балл: Некоторые CRUD-операции работают с ошибками.</w:t>
+      </w:r>
+    </w:p>
+    <w:p>
+      <w:pPr>
+        <w:numPr>
+          <w:ilvl w:val="1"/>
+          <w:numId w:val="7"/>
+        </w:numPr>
+        <w:spacing w:after="0" w:line="360" w:lineRule="auto"/>
+        <w:ind w:left="0" w:firstLine="709"/>
+        <w:jc w:val="both"/>
+        <w:rPr>
+          <w:rFonts w:ascii="Times New Roman" w:eastAsia="Times New Roman" w:hAnsi="Times New Roman" w:cs="Times New Roman"/>
+          <w:kern w:val="0"/>
+          <w:sz w:val="28"/>
+          <w:szCs w:val="28"/>
+          <w:lang w:eastAsia="ru-RU"/>
+          <w14:ligatures w14:val="none"/>
+        </w:rPr>
+      </w:pPr>
+      <w:r>
+        <w:rPr>
+          <w:rFonts w:ascii="Times New Roman" w:eastAsia="Times New Roman" w:hAnsi="Times New Roman" w:cs="Times New Roman"/>
+          <w:kern w:val="0"/>
+          <w:sz w:val="28"/>
+          <w:szCs w:val="28"/>
+          <w:lang w:eastAsia="ru-RU"/>
+          <w14:ligatures w14:val="none"/>
+        </w:rPr>
+        <w:t>0 баллов: CRUD-операции не реализованы.</w:t>
+      </w:r>
+    </w:p>
+    <w:p>
+      <w:pPr>
+        <w:numPr>
+          <w:ilvl w:val="0"/>
+          <w:numId w:val="7"/>
+        </w:numPr>
+        <w:spacing w:after="0" w:line="360" w:lineRule="auto"/>
+        <w:ind w:left="0" w:firstLine="709"/>
+        <w:jc w:val="both"/>
+        <w:rPr>
+          <w:rFonts w:ascii="Times New Roman" w:eastAsia="Times New Roman" w:hAnsi="Times New Roman" w:cs="Times New Roman"/>
+          <w:kern w:val="0"/>
+          <w:sz w:val="28"/>
+          <w:szCs w:val="28"/>
+          <w:lang w:eastAsia="ru-RU"/>
+          <w14:ligatures w14:val="none"/>
+        </w:rPr>
+      </w:pPr>
+      <w:r>
+        <w:rPr>
+          <w:rFonts w:ascii="Times New Roman" w:eastAsia="Times New Roman" w:hAnsi="Times New Roman" w:cs="Times New Roman"/>
           <w:b/>
           <w:bCs/>
-        </w:rPr>
-        <w:t>2 балла</w:t>
-      </w:r>
-      <w:r>
-        <w:t xml:space="preserve"> — запросы корректно выполняются, данные успешно получены и отображены.</w:t>
-      </w:r>
-    </w:p>
-    <w:p>
-      <w:pPr>
-        <w:numPr>
-          <w:ilvl w:val="1"/>
-          <w:numId w:val="2"/>
-        </w:numPr>
-      </w:pPr>
-      <w:r>
-        <w:rPr>
+          <w:kern w:val="0"/>
+          <w:sz w:val="28"/>
+          <w:szCs w:val="28"/>
+          <w:lang w:eastAsia="ru-RU"/>
+          <w14:ligatures w14:val="none"/>
+        </w:rPr>
+        <w:t xml:space="preserve">Демонстрация работы приложения с </w:t>
+      </w:r>
+      <w:proofErr w:type="spellStart"/>
+      <w:r>
+        <w:rPr>
+          <w:rFonts w:ascii="Times New Roman" w:eastAsia="Times New Roman" w:hAnsi="Times New Roman" w:cs="Times New Roman"/>
           <w:b/>
           <w:bCs/>
-        </w:rPr>
-        <w:t>1 балл</w:t>
-      </w:r>
-      <w:r>
-        <w:t xml:space="preserve"> — запросы выполняются, но с ошибками.</w:t>
+          <w:kern w:val="0"/>
+          <w:sz w:val="28"/>
+          <w:szCs w:val="28"/>
+          <w:lang w:eastAsia="ru-RU"/>
+          <w14:ligatures w14:val="none"/>
+        </w:rPr>
+        <w:t>MongoDB</w:t>
+      </w:r>
+      <w:proofErr w:type="spellEnd"/>
+      <w:r>
+        <w:rPr>
+          <w:rFonts w:ascii="Times New Roman" w:eastAsia="Times New Roman" w:hAnsi="Times New Roman" w:cs="Times New Roman"/>
+          <w:kern w:val="0"/>
+          <w:sz w:val="28"/>
+          <w:szCs w:val="28"/>
+          <w:lang w:eastAsia="ru-RU"/>
+          <w14:ligatures w14:val="none"/>
+        </w:rPr>
+        <w:t xml:space="preserve"> (2 балла):</w:t>
       </w:r>
     </w:p>
     <w:p>
       <w:pPr>
         <w:numPr>
           <w:ilvl w:val="1"/>
-          <w:numId w:val="2"/>
-        </w:numPr>
-      </w:pPr>
-      <w:r>
-        <w:rPr>
+          <w:numId w:val="7"/>
+        </w:numPr>
+        <w:spacing w:after="0" w:line="360" w:lineRule="auto"/>
+        <w:ind w:left="0" w:firstLine="709"/>
+        <w:jc w:val="both"/>
+        <w:rPr>
+          <w:rFonts w:ascii="Times New Roman" w:eastAsia="Times New Roman" w:hAnsi="Times New Roman" w:cs="Times New Roman"/>
+          <w:kern w:val="0"/>
+          <w:sz w:val="28"/>
+          <w:szCs w:val="28"/>
+          <w:lang w:eastAsia="ru-RU"/>
+          <w14:ligatures w14:val="none"/>
+        </w:rPr>
+      </w:pPr>
+      <w:r>
+        <w:rPr>
+          <w:rFonts w:ascii="Times New Roman" w:eastAsia="Times New Roman" w:hAnsi="Times New Roman" w:cs="Times New Roman"/>
+          <w:kern w:val="0"/>
+          <w:sz w:val="28"/>
+          <w:szCs w:val="28"/>
+          <w:lang w:eastAsia="ru-RU"/>
+          <w14:ligatures w14:val="none"/>
+        </w:rPr>
+        <w:t xml:space="preserve">2 балла: Приложение корректно демонстрирует работу с базой данных </w:t>
+      </w:r>
+      <w:proofErr w:type="spellStart"/>
+      <w:r>
+        <w:rPr>
+          <w:rFonts w:ascii="Times New Roman" w:eastAsia="Times New Roman" w:hAnsi="Times New Roman" w:cs="Times New Roman"/>
+          <w:kern w:val="0"/>
+          <w:sz w:val="28"/>
+          <w:szCs w:val="28"/>
+          <w:lang w:eastAsia="ru-RU"/>
+          <w14:ligatures w14:val="none"/>
+        </w:rPr>
+        <w:t>MongoDB</w:t>
+      </w:r>
+      <w:proofErr w:type="spellEnd"/>
+      <w:r>
+        <w:rPr>
+          <w:rFonts w:ascii="Times New Roman" w:eastAsia="Times New Roman" w:hAnsi="Times New Roman" w:cs="Times New Roman"/>
+          <w:kern w:val="0"/>
+          <w:sz w:val="28"/>
+          <w:szCs w:val="28"/>
+          <w:lang w:eastAsia="ru-RU"/>
+          <w14:ligatures w14:val="none"/>
+        </w:rPr>
+        <w:t>.</w:t>
+      </w:r>
+    </w:p>
+    <w:p>
+      <w:pPr>
+        <w:numPr>
+          <w:ilvl w:val="1"/>
+          <w:numId w:val="7"/>
+        </w:numPr>
+        <w:spacing w:after="0" w:line="360" w:lineRule="auto"/>
+        <w:ind w:left="0" w:firstLine="709"/>
+        <w:jc w:val="both"/>
+        <w:rPr>
+          <w:rFonts w:ascii="Times New Roman" w:eastAsia="Times New Roman" w:hAnsi="Times New Roman" w:cs="Times New Roman"/>
+          <w:kern w:val="0"/>
+          <w:sz w:val="28"/>
+          <w:szCs w:val="28"/>
+          <w:lang w:eastAsia="ru-RU"/>
+          <w14:ligatures w14:val="none"/>
+        </w:rPr>
+      </w:pPr>
+      <w:r>
+        <w:rPr>
+          <w:rFonts w:ascii="Times New Roman" w:eastAsia="Times New Roman" w:hAnsi="Times New Roman" w:cs="Times New Roman"/>
+          <w:kern w:val="0"/>
+          <w:sz w:val="28"/>
+          <w:szCs w:val="28"/>
+          <w:lang w:eastAsia="ru-RU"/>
+          <w14:ligatures w14:val="none"/>
+        </w:rPr>
+        <w:t>1 балл: Демонстрация приложения частично выполнена или с ошибками.</w:t>
+      </w:r>
+    </w:p>
+    <w:p>
+      <w:pPr>
+        <w:numPr>
+          <w:ilvl w:val="1"/>
+          <w:numId w:val="7"/>
+        </w:numPr>
+        <w:spacing w:after="0" w:line="360" w:lineRule="auto"/>
+        <w:ind w:left="0" w:firstLine="709"/>
+        <w:jc w:val="both"/>
+        <w:rPr>
+          <w:rFonts w:ascii="Times New Roman" w:eastAsia="Times New Roman" w:hAnsi="Times New Roman" w:cs="Times New Roman"/>
+          <w:kern w:val="0"/>
+          <w:sz w:val="28"/>
+          <w:szCs w:val="28"/>
+          <w:lang w:eastAsia="ru-RU"/>
+          <w14:ligatures w14:val="none"/>
+        </w:rPr>
+      </w:pPr>
+      <w:r>
+        <w:rPr>
+          <w:rFonts w:ascii="Times New Roman" w:eastAsia="Times New Roman" w:hAnsi="Times New Roman" w:cs="Times New Roman"/>
+          <w:kern w:val="0"/>
+          <w:sz w:val="28"/>
+          <w:szCs w:val="28"/>
+          <w:lang w:eastAsia="ru-RU"/>
+          <w14:ligatures w14:val="none"/>
+        </w:rPr>
+        <w:t>0 баллов: Демонстрация работы приложения отсутствует.</w:t>
+      </w:r>
+    </w:p>
+    <w:p>
+      <w:pPr>
+        <w:numPr>
+          <w:ilvl w:val="0"/>
+          <w:numId w:val="7"/>
+        </w:numPr>
+        <w:spacing w:after="0" w:line="360" w:lineRule="auto"/>
+        <w:ind w:left="0" w:firstLine="709"/>
+        <w:jc w:val="both"/>
+        <w:rPr>
+          <w:rFonts w:ascii="Times New Roman" w:eastAsia="Times New Roman" w:hAnsi="Times New Roman" w:cs="Times New Roman"/>
+          <w:kern w:val="0"/>
+          <w:sz w:val="28"/>
+          <w:szCs w:val="28"/>
+          <w:lang w:eastAsia="ru-RU"/>
+          <w14:ligatures w14:val="none"/>
+        </w:rPr>
+      </w:pPr>
+      <w:r>
+        <w:rPr>
+          <w:rFonts w:ascii="Times New Roman" w:eastAsia="Times New Roman" w:hAnsi="Times New Roman" w:cs="Times New Roman"/>
           <w:b/>
           <w:bCs/>
-        </w:rPr>
-        <w:lastRenderedPageBreak/>
-        <w:t>0 баллов</w:t>
-      </w:r>
-      <w:r>
-        <w:t xml:space="preserve"> — работа с API некорректна или отсутствует.</w:t>
-      </w:r>
-    </w:p>
-    <w:p>
-      <w:pPr>
-        <w:numPr>
-          <w:ilvl w:val="0"/>
-          <w:numId w:val="2"/>
-        </w:numPr>
-      </w:pPr>
-      <w:r>
-        <w:rPr>
+          <w:kern w:val="0"/>
+          <w:sz w:val="28"/>
+          <w:szCs w:val="28"/>
+          <w:lang w:eastAsia="ru-RU"/>
+          <w14:ligatures w14:val="none"/>
+        </w:rPr>
+        <w:t>Оптимальность и читаемость кода приложения</w:t>
+      </w:r>
+      <w:r>
+        <w:rPr>
+          <w:rFonts w:ascii="Times New Roman" w:eastAsia="Times New Roman" w:hAnsi="Times New Roman" w:cs="Times New Roman"/>
+          <w:kern w:val="0"/>
+          <w:sz w:val="28"/>
+          <w:szCs w:val="28"/>
+          <w:lang w:eastAsia="ru-RU"/>
+          <w14:ligatures w14:val="none"/>
+        </w:rPr>
+        <w:t xml:space="preserve"> (2 балла):</w:t>
+      </w:r>
+    </w:p>
+    <w:p>
+      <w:pPr>
+        <w:numPr>
+          <w:ilvl w:val="1"/>
+          <w:numId w:val="7"/>
+        </w:numPr>
+        <w:spacing w:after="0" w:line="360" w:lineRule="auto"/>
+        <w:ind w:left="0" w:firstLine="709"/>
+        <w:jc w:val="both"/>
+        <w:rPr>
+          <w:rFonts w:ascii="Times New Roman" w:eastAsia="Times New Roman" w:hAnsi="Times New Roman" w:cs="Times New Roman"/>
+          <w:kern w:val="0"/>
+          <w:sz w:val="28"/>
+          <w:szCs w:val="28"/>
+          <w:lang w:eastAsia="ru-RU"/>
+          <w14:ligatures w14:val="none"/>
+        </w:rPr>
+      </w:pPr>
+      <w:r>
+        <w:rPr>
+          <w:rFonts w:ascii="Times New Roman" w:eastAsia="Times New Roman" w:hAnsi="Times New Roman" w:cs="Times New Roman"/>
+          <w:kern w:val="0"/>
+          <w:sz w:val="28"/>
+          <w:szCs w:val="28"/>
+          <w:lang w:eastAsia="ru-RU"/>
+          <w14:ligatures w14:val="none"/>
+        </w:rPr>
+        <w:t>2 балла: Код приложения хорошо структурирован, читаем, минимизированы повторения.</w:t>
+      </w:r>
+    </w:p>
+    <w:p>
+      <w:pPr>
+        <w:numPr>
+          <w:ilvl w:val="1"/>
+          <w:numId w:val="7"/>
+        </w:numPr>
+        <w:spacing w:after="0" w:line="360" w:lineRule="auto"/>
+        <w:ind w:left="0" w:firstLine="709"/>
+        <w:jc w:val="both"/>
+        <w:rPr>
+          <w:rFonts w:ascii="Times New Roman" w:eastAsia="Times New Roman" w:hAnsi="Times New Roman" w:cs="Times New Roman"/>
+          <w:kern w:val="0"/>
+          <w:sz w:val="28"/>
+          <w:szCs w:val="28"/>
+          <w:lang w:eastAsia="ru-RU"/>
+          <w14:ligatures w14:val="none"/>
+        </w:rPr>
+      </w:pPr>
+      <w:r>
+        <w:rPr>
+          <w:rFonts w:ascii="Times New Roman" w:eastAsia="Times New Roman" w:hAnsi="Times New Roman" w:cs="Times New Roman"/>
+          <w:kern w:val="0"/>
+          <w:sz w:val="28"/>
+          <w:szCs w:val="28"/>
+          <w:lang w:eastAsia="ru-RU"/>
+          <w14:ligatures w14:val="none"/>
+        </w:rPr>
+        <w:t>1 балл: Код работает, но требует улучшений в структуре или читаемости.</w:t>
+      </w:r>
+    </w:p>
+    <w:p>
+      <w:pPr>
+        <w:numPr>
+          <w:ilvl w:val="1"/>
+          <w:numId w:val="7"/>
+        </w:numPr>
+        <w:spacing w:after="0" w:line="360" w:lineRule="auto"/>
+        <w:ind w:left="0" w:firstLine="709"/>
+        <w:jc w:val="both"/>
+        <w:rPr>
+          <w:rFonts w:ascii="Times New Roman" w:eastAsia="Times New Roman" w:hAnsi="Times New Roman" w:cs="Times New Roman"/>
+          <w:kern w:val="0"/>
+          <w:sz w:val="28"/>
+          <w:szCs w:val="28"/>
+          <w:lang w:eastAsia="ru-RU"/>
+          <w14:ligatures w14:val="none"/>
+        </w:rPr>
+      </w:pPr>
+      <w:r>
+        <w:rPr>
+          <w:rFonts w:ascii="Times New Roman" w:eastAsia="Times New Roman" w:hAnsi="Times New Roman" w:cs="Times New Roman"/>
+          <w:kern w:val="0"/>
+          <w:sz w:val="28"/>
+          <w:szCs w:val="28"/>
+          <w:lang w:eastAsia="ru-RU"/>
+          <w14:ligatures w14:val="none"/>
+        </w:rPr>
+        <w:t>0 баллов: Код нечитабельный или некорректный.</w:t>
+      </w:r>
+    </w:p>
+    <w:p>
+      <w:pPr>
+        <w:spacing w:after="0" w:line="360" w:lineRule="auto"/>
+        <w:ind w:firstLine="709"/>
+        <w:jc w:val="both"/>
+        <w:rPr>
+          <w:rFonts w:ascii="Times New Roman" w:eastAsia="Times New Roman" w:hAnsi="Times New Roman" w:cs="Times New Roman"/>
+          <w:kern w:val="0"/>
+          <w:sz w:val="28"/>
+          <w:szCs w:val="28"/>
+          <w:lang w:eastAsia="ru-RU"/>
+          <w14:ligatures w14:val="none"/>
+        </w:rPr>
+      </w:pPr>
+    </w:p>
+    <w:p>
+      <w:pPr>
+        <w:spacing w:after="0" w:line="360" w:lineRule="auto"/>
+        <w:ind w:firstLine="709"/>
+        <w:jc w:val="both"/>
+        <w:outlineLvl w:val="2"/>
+        <w:rPr>
+          <w:rFonts w:ascii="Times New Roman" w:eastAsia="Times New Roman" w:hAnsi="Times New Roman" w:cs="Times New Roman"/>
           <w:b/>
           <w:bCs/>
-        </w:rPr>
-        <w:t>Обработка ошибок (2 балла)</w:t>
-      </w:r>
-    </w:p>
-    <w:p>
-      <w:pPr>
-        <w:numPr>
-          <w:ilvl w:val="1"/>
-          <w:numId w:val="2"/>
-        </w:numPr>
-      </w:pPr>
-      <w:r>
-        <w:rPr>
+          <w:kern w:val="0"/>
+          <w:sz w:val="28"/>
+          <w:szCs w:val="28"/>
+          <w:lang w:eastAsia="ru-RU"/>
+          <w14:ligatures w14:val="none"/>
+        </w:rPr>
+      </w:pPr>
+      <w:r>
+        <w:rPr>
+          <w:rFonts w:ascii="Times New Roman" w:eastAsia="Times New Roman" w:hAnsi="Times New Roman" w:cs="Times New Roman"/>
           <w:b/>
           <w:bCs/>
-        </w:rPr>
-        <w:t>2 балла</w:t>
-      </w:r>
-      <w:r>
-        <w:t xml:space="preserve"> — ошибки API корректно обрабатываются (например, уведомление при недоступности).</w:t>
-      </w:r>
-    </w:p>
-    <w:p>
-      <w:pPr>
-        <w:numPr>
-          <w:ilvl w:val="1"/>
-          <w:numId w:val="2"/>
-        </w:numPr>
-      </w:pPr>
-      <w:r>
-        <w:rPr>
+          <w:kern w:val="0"/>
+          <w:sz w:val="28"/>
+          <w:szCs w:val="28"/>
+          <w:lang w:eastAsia="ru-RU"/>
+          <w14:ligatures w14:val="none"/>
+        </w:rPr>
+        <w:t>Шкала оценивания:</w:t>
+      </w:r>
+    </w:p>
+    <w:p>
+      <w:pPr>
+        <w:numPr>
+          <w:ilvl w:val="0"/>
+          <w:numId w:val="8"/>
+        </w:numPr>
+        <w:spacing w:after="0" w:line="360" w:lineRule="auto"/>
+        <w:ind w:left="0" w:firstLine="709"/>
+        <w:jc w:val="both"/>
+        <w:rPr>
+          <w:rFonts w:ascii="Times New Roman" w:eastAsia="Times New Roman" w:hAnsi="Times New Roman" w:cs="Times New Roman"/>
+          <w:kern w:val="0"/>
+          <w:sz w:val="28"/>
+          <w:szCs w:val="28"/>
+          <w:lang w:eastAsia="ru-RU"/>
+          <w14:ligatures w14:val="none"/>
+        </w:rPr>
+      </w:pPr>
+      <w:proofErr w:type="gramStart"/>
+      <w:r>
+        <w:rPr>
+          <w:rFonts w:ascii="Times New Roman" w:eastAsia="Times New Roman" w:hAnsi="Times New Roman" w:cs="Times New Roman"/>
           <w:b/>
           <w:bCs/>
-        </w:rPr>
-        <w:t>1 балл</w:t>
-      </w:r>
-      <w:r>
-        <w:t xml:space="preserve"> — обработка ошибок реализована частично.</w:t>
-      </w:r>
-    </w:p>
-    <w:p>
-      <w:pPr>
-        <w:numPr>
-          <w:ilvl w:val="1"/>
-          <w:numId w:val="2"/>
-        </w:numPr>
-      </w:pPr>
-      <w:r>
-        <w:rPr>
+          <w:kern w:val="0"/>
+          <w:sz w:val="28"/>
+          <w:szCs w:val="28"/>
+          <w:lang w:eastAsia="ru-RU"/>
+          <w14:ligatures w14:val="none"/>
+        </w:rPr>
+        <w:t>9-10</w:t>
+      </w:r>
+      <w:proofErr w:type="gramEnd"/>
+      <w:r>
+        <w:rPr>
+          <w:rFonts w:ascii="Times New Roman" w:eastAsia="Times New Roman" w:hAnsi="Times New Roman" w:cs="Times New Roman"/>
           <w:b/>
           <w:bCs/>
-        </w:rPr>
-        <w:t>0 баллов</w:t>
-      </w:r>
-      <w:r>
-        <w:t xml:space="preserve"> — обработка ошибок отсутствует.</w:t>
+          <w:kern w:val="0"/>
+          <w:sz w:val="28"/>
+          <w:szCs w:val="28"/>
+          <w:lang w:eastAsia="ru-RU"/>
+          <w14:ligatures w14:val="none"/>
+        </w:rPr>
+        <w:t xml:space="preserve"> баллов:</w:t>
+      </w:r>
+      <w:r>
+        <w:rPr>
+          <w:rFonts w:ascii="Times New Roman" w:eastAsia="Times New Roman" w:hAnsi="Times New Roman" w:cs="Times New Roman"/>
+          <w:kern w:val="0"/>
+          <w:sz w:val="28"/>
+          <w:szCs w:val="28"/>
+          <w:lang w:eastAsia="ru-RU"/>
+          <w14:ligatures w14:val="none"/>
+        </w:rPr>
+        <w:t xml:space="preserve"> Задание выполнено полностью, оптимально и без ошибок. Код структурирован, читаем и соответствует требованиям.</w:t>
       </w:r>
     </w:p>
     <w:p>
       <w:pPr>
         <w:numPr>
           <w:ilvl w:val="0"/>
-          <w:numId w:val="2"/>
-        </w:numPr>
-      </w:pPr>
-      <w:r>
-        <w:rPr>
+          <w:numId w:val="8"/>
+        </w:numPr>
+        <w:spacing w:after="0" w:line="360" w:lineRule="auto"/>
+        <w:ind w:left="0" w:firstLine="709"/>
+        <w:jc w:val="both"/>
+        <w:rPr>
+          <w:rFonts w:ascii="Times New Roman" w:eastAsia="Times New Roman" w:hAnsi="Times New Roman" w:cs="Times New Roman"/>
+          <w:kern w:val="0"/>
+          <w:sz w:val="28"/>
+          <w:szCs w:val="28"/>
+          <w:lang w:eastAsia="ru-RU"/>
+          <w14:ligatures w14:val="none"/>
+        </w:rPr>
+      </w:pPr>
+      <w:proofErr w:type="gramStart"/>
+      <w:r>
+        <w:rPr>
+          <w:rFonts w:ascii="Times New Roman" w:eastAsia="Times New Roman" w:hAnsi="Times New Roman" w:cs="Times New Roman"/>
           <w:b/>
           <w:bCs/>
-        </w:rPr>
-        <w:t>Реализация фильтрации данных (2 балла)</w:t>
-      </w:r>
-    </w:p>
-    <w:p>
-      <w:pPr>
-        <w:numPr>
-          <w:ilvl w:val="1"/>
-          <w:numId w:val="2"/>
-        </w:numPr>
-      </w:pPr>
-      <w:r>
-        <w:rPr>
+          <w:kern w:val="0"/>
+          <w:sz w:val="28"/>
+          <w:szCs w:val="28"/>
+          <w:lang w:eastAsia="ru-RU"/>
+          <w14:ligatures w14:val="none"/>
+        </w:rPr>
+        <w:t>7-8</w:t>
+      </w:r>
+      <w:proofErr w:type="gramEnd"/>
+      <w:r>
+        <w:rPr>
+          <w:rFonts w:ascii="Times New Roman" w:eastAsia="Times New Roman" w:hAnsi="Times New Roman" w:cs="Times New Roman"/>
           <w:b/>
           <w:bCs/>
-        </w:rPr>
-        <w:t>2 балла</w:t>
-      </w:r>
-      <w:r>
-        <w:t xml:space="preserve"> — фильтрация работает корректно и быстро.</w:t>
-      </w:r>
-    </w:p>
-    <w:p>
-      <w:pPr>
-        <w:numPr>
-          <w:ilvl w:val="1"/>
-          <w:numId w:val="2"/>
-        </w:numPr>
-      </w:pPr>
-      <w:r>
-        <w:rPr>
+          <w:kern w:val="0"/>
+          <w:sz w:val="28"/>
+          <w:szCs w:val="28"/>
+          <w:lang w:eastAsia="ru-RU"/>
+          <w14:ligatures w14:val="none"/>
+        </w:rPr>
+        <w:t xml:space="preserve"> баллов:</w:t>
+      </w:r>
+      <w:r>
+        <w:rPr>
+          <w:rFonts w:ascii="Times New Roman" w:eastAsia="Times New Roman" w:hAnsi="Times New Roman" w:cs="Times New Roman"/>
+          <w:kern w:val="0"/>
+          <w:sz w:val="28"/>
+          <w:szCs w:val="28"/>
+          <w:lang w:eastAsia="ru-RU"/>
+          <w14:ligatures w14:val="none"/>
+        </w:rPr>
+        <w:t xml:space="preserve"> Задание выполнено почти полностью, имеются незначительные ошибки или недочеты, не влияющие на общую логику.</w:t>
+      </w:r>
+    </w:p>
+    <w:p>
+      <w:pPr>
+        <w:numPr>
+          <w:ilvl w:val="0"/>
+          <w:numId w:val="8"/>
+        </w:numPr>
+        <w:spacing w:after="0" w:line="360" w:lineRule="auto"/>
+        <w:ind w:left="0" w:firstLine="709"/>
+        <w:jc w:val="both"/>
+        <w:rPr>
+          <w:rFonts w:ascii="Times New Roman" w:eastAsia="Times New Roman" w:hAnsi="Times New Roman" w:cs="Times New Roman"/>
+          <w:kern w:val="0"/>
+          <w:sz w:val="28"/>
+          <w:szCs w:val="28"/>
+          <w:lang w:eastAsia="ru-RU"/>
+          <w14:ligatures w14:val="none"/>
+        </w:rPr>
+      </w:pPr>
+      <w:proofErr w:type="gramStart"/>
+      <w:r>
+        <w:rPr>
+          <w:rFonts w:ascii="Times New Roman" w:eastAsia="Times New Roman" w:hAnsi="Times New Roman" w:cs="Times New Roman"/>
           <w:b/>
           <w:bCs/>
-        </w:rPr>
-        <w:t>1 балл</w:t>
-      </w:r>
-      <w:r>
-        <w:t xml:space="preserve"> — фильтрация работает частично или с ошибками.</w:t>
-      </w:r>
-    </w:p>
-    <w:p>
-      <w:pPr>
-        <w:numPr>
-          <w:ilvl w:val="1"/>
-          <w:numId w:val="2"/>
-        </w:numPr>
-      </w:pPr>
-      <w:r>
-        <w:rPr>
+          <w:kern w:val="0"/>
+          <w:sz w:val="28"/>
+          <w:szCs w:val="28"/>
+          <w:lang w:eastAsia="ru-RU"/>
+          <w14:ligatures w14:val="none"/>
+        </w:rPr>
+        <w:lastRenderedPageBreak/>
+        <w:t>5-6</w:t>
+      </w:r>
+      <w:proofErr w:type="gramEnd"/>
+      <w:r>
+        <w:rPr>
+          <w:rFonts w:ascii="Times New Roman" w:eastAsia="Times New Roman" w:hAnsi="Times New Roman" w:cs="Times New Roman"/>
           <w:b/>
           <w:bCs/>
-        </w:rPr>
-        <w:t>0 баллов</w:t>
-      </w:r>
-      <w:r>
-        <w:t xml:space="preserve"> — фильтрация данных отсутствует.</w:t>
+          <w:kern w:val="0"/>
+          <w:sz w:val="28"/>
+          <w:szCs w:val="28"/>
+          <w:lang w:eastAsia="ru-RU"/>
+          <w14:ligatures w14:val="none"/>
+        </w:rPr>
+        <w:t xml:space="preserve"> баллов:</w:t>
+      </w:r>
+      <w:r>
+        <w:rPr>
+          <w:rFonts w:ascii="Times New Roman" w:eastAsia="Times New Roman" w:hAnsi="Times New Roman" w:cs="Times New Roman"/>
+          <w:kern w:val="0"/>
+          <w:sz w:val="28"/>
+          <w:szCs w:val="28"/>
+          <w:lang w:eastAsia="ru-RU"/>
+          <w14:ligatures w14:val="none"/>
+        </w:rPr>
+        <w:t xml:space="preserve"> Основная часть задания выполнена, но с недочетами, требующими корректировки.</w:t>
       </w:r>
     </w:p>
     <w:p>
       <w:pPr>
         <w:numPr>
           <w:ilvl w:val="0"/>
-          <w:numId w:val="2"/>
-        </w:numPr>
-      </w:pPr>
-      <w:r>
-        <w:rPr>
+          <w:numId w:val="8"/>
+        </w:numPr>
+        <w:spacing w:after="0" w:line="360" w:lineRule="auto"/>
+        <w:ind w:left="0" w:firstLine="709"/>
+        <w:jc w:val="both"/>
+        <w:rPr>
+          <w:rFonts w:ascii="Times New Roman" w:eastAsia="Times New Roman" w:hAnsi="Times New Roman" w:cs="Times New Roman"/>
+          <w:kern w:val="0"/>
+          <w:sz w:val="28"/>
+          <w:szCs w:val="28"/>
+          <w:lang w:eastAsia="ru-RU"/>
+          <w14:ligatures w14:val="none"/>
+        </w:rPr>
+      </w:pPr>
+      <w:proofErr w:type="gramStart"/>
+      <w:r>
+        <w:rPr>
+          <w:rFonts w:ascii="Times New Roman" w:eastAsia="Times New Roman" w:hAnsi="Times New Roman" w:cs="Times New Roman"/>
           <w:b/>
           <w:bCs/>
-        </w:rPr>
-        <w:t>Интерактивность интерфейса (2 балла)</w:t>
-      </w:r>
-    </w:p>
-    <w:p>
-      <w:pPr>
-        <w:numPr>
-          <w:ilvl w:val="1"/>
-          <w:numId w:val="2"/>
-        </w:numPr>
-      </w:pPr>
-      <w:r>
-        <w:rPr>
+          <w:kern w:val="0"/>
+          <w:sz w:val="28"/>
+          <w:szCs w:val="28"/>
+          <w:lang w:eastAsia="ru-RU"/>
+          <w14:ligatures w14:val="none"/>
+        </w:rPr>
+        <w:t>3-4</w:t>
+      </w:r>
+      <w:proofErr w:type="gramEnd"/>
+      <w:r>
+        <w:rPr>
+          <w:rFonts w:ascii="Times New Roman" w:eastAsia="Times New Roman" w:hAnsi="Times New Roman" w:cs="Times New Roman"/>
           <w:b/>
           <w:bCs/>
-        </w:rPr>
-        <w:t>2 балла</w:t>
-      </w:r>
-      <w:r>
-        <w:t xml:space="preserve"> — данные отображаются в удобном формате (например, таблица, карточки), интерфейс отзывчивый.</w:t>
-      </w:r>
-    </w:p>
-    <w:p>
-      <w:pPr>
-        <w:numPr>
-          <w:ilvl w:val="1"/>
-          <w:numId w:val="2"/>
-        </w:numPr>
-      </w:pPr>
-      <w:r>
-        <w:rPr>
+          <w:kern w:val="0"/>
+          <w:sz w:val="28"/>
+          <w:szCs w:val="28"/>
+          <w:lang w:eastAsia="ru-RU"/>
+          <w14:ligatures w14:val="none"/>
+        </w:rPr>
+        <w:t xml:space="preserve"> балла:</w:t>
+      </w:r>
+      <w:r>
+        <w:rPr>
+          <w:rFonts w:ascii="Times New Roman" w:eastAsia="Times New Roman" w:hAnsi="Times New Roman" w:cs="Times New Roman"/>
+          <w:kern w:val="0"/>
+          <w:sz w:val="28"/>
+          <w:szCs w:val="28"/>
+          <w:lang w:eastAsia="ru-RU"/>
+          <w14:ligatures w14:val="none"/>
+        </w:rPr>
+        <w:t xml:space="preserve"> Задание выполнено частично или с заметными ошибками.</w:t>
+      </w:r>
+    </w:p>
+    <w:p>
+      <w:pPr>
+        <w:numPr>
+          <w:ilvl w:val="0"/>
+          <w:numId w:val="8"/>
+        </w:numPr>
+        <w:spacing w:after="0" w:line="360" w:lineRule="auto"/>
+        <w:ind w:left="0" w:firstLine="709"/>
+        <w:jc w:val="both"/>
+        <w:rPr>
+          <w:rFonts w:ascii="Times New Roman" w:eastAsia="Times New Roman" w:hAnsi="Times New Roman" w:cs="Times New Roman"/>
+          <w:kern w:val="0"/>
+          <w:sz w:val="28"/>
+          <w:szCs w:val="28"/>
+          <w:lang w:eastAsia="ru-RU"/>
+          <w14:ligatures w14:val="none"/>
+        </w:rPr>
+      </w:pPr>
+      <w:proofErr w:type="gramStart"/>
+      <w:r>
+        <w:rPr>
+          <w:rFonts w:ascii="Times New Roman" w:eastAsia="Times New Roman" w:hAnsi="Times New Roman" w:cs="Times New Roman"/>
           <w:b/>
           <w:bCs/>
-        </w:rPr>
-        <w:t>1 балл</w:t>
-      </w:r>
-      <w:r>
-        <w:t xml:space="preserve"> — интерфейс работает с недочетами (например, неудобное представление данных).</w:t>
-      </w:r>
-    </w:p>
-    <w:p>
-      <w:pPr>
-        <w:numPr>
-          <w:ilvl w:val="1"/>
-          <w:numId w:val="2"/>
-        </w:numPr>
-      </w:pPr>
-      <w:r>
-        <w:rPr>
+          <w:kern w:val="0"/>
+          <w:sz w:val="28"/>
+          <w:szCs w:val="28"/>
+          <w:lang w:eastAsia="ru-RU"/>
+          <w14:ligatures w14:val="none"/>
+        </w:rPr>
+        <w:t>0-2</w:t>
+      </w:r>
+      <w:proofErr w:type="gramEnd"/>
+      <w:r>
+        <w:rPr>
+          <w:rFonts w:ascii="Times New Roman" w:eastAsia="Times New Roman" w:hAnsi="Times New Roman" w:cs="Times New Roman"/>
           <w:b/>
           <w:bCs/>
-        </w:rPr>
-        <w:t>0 баллов</w:t>
-      </w:r>
-      <w:r>
-        <w:t xml:space="preserve"> — интерфейс неудобен или не работает.</w:t>
-      </w:r>
-    </w:p>
-    <w:p>
-      <w:pPr>
-        <w:numPr>
-          <w:ilvl w:val="0"/>
-          <w:numId w:val="2"/>
-        </w:numPr>
-      </w:pPr>
-      <w:r>
-        <w:rPr>
-          <w:b/>
-          <w:bCs/>
-        </w:rPr>
-        <w:t>Оптимальность кода (2 балла)</w:t>
-      </w:r>
-    </w:p>
-    <w:p>
-      <w:pPr>
-        <w:numPr>
-          <w:ilvl w:val="1"/>
-          <w:numId w:val="2"/>
-        </w:numPr>
-      </w:pPr>
-      <w:r>
-        <w:rPr>
-          <w:b/>
-          <w:bCs/>
-        </w:rPr>
-        <w:t>2 балла</w:t>
-      </w:r>
-      <w:r>
-        <w:t xml:space="preserve"> — код структурирован, хорошо читается, повторения минимизированы.</w:t>
-      </w:r>
-    </w:p>
-    <w:p>
-      <w:pPr>
-        <w:numPr>
-          <w:ilvl w:val="1"/>
-          <w:numId w:val="2"/>
-        </w:numPr>
-      </w:pPr>
-      <w:r>
-        <w:rPr>
-          <w:b/>
-          <w:bCs/>
-        </w:rPr>
-        <w:t>1 балл</w:t>
-      </w:r>
-      <w:r>
-        <w:t xml:space="preserve"> — код работает, но плохо структурирован.</w:t>
-      </w:r>
-    </w:p>
-    <w:p>
-      <w:pPr>
-        <w:numPr>
-          <w:ilvl w:val="1"/>
-          <w:numId w:val="2"/>
-        </w:numPr>
-      </w:pPr>
-      <w:r>
-        <w:rPr>
-          <w:b/>
-          <w:bCs/>
-        </w:rPr>
-        <w:t>0 баллов</w:t>
-      </w:r>
-      <w:r>
-        <w:t xml:space="preserve"> — код нечитабельный или некорректный.</w:t>
-      </w:r>
-    </w:p>
-    <w:p>
-      <w:r>
-        <w:pict w14:anchorId="7ACFDBA4">
-          <v:rect id="_x0000_i1038" style="width:0;height:1.5pt" o:hralign="center" o:hrstd="t" o:hr="t" fillcolor="#a0a0a0" stroked="f"/>
-        </w:pict>
-      </w:r>
-    </w:p>
-    <w:p>
-      <w:pPr>
-        <w:rPr>
-          <w:b/>
-          <w:bCs/>
-        </w:rPr>
-      </w:pPr>
-      <w:r>
-        <w:rPr>
-          <w:b/>
-          <w:bCs/>
-        </w:rPr>
-        <w:t>Задание 3: Оптимизация производительности интерфейса</w:t>
-      </w:r>
-    </w:p>
-    <w:p>
-      <w:pPr>
-        <w:numPr>
-          <w:ilvl w:val="0"/>
-          <w:numId w:val="3"/>
-        </w:numPr>
-      </w:pPr>
-      <w:r>
-        <w:rPr>
-          <w:b/>
-          <w:bCs/>
-        </w:rPr>
-        <w:t>Реализация пагинации (2 балла)</w:t>
-      </w:r>
-    </w:p>
-    <w:p>
-      <w:pPr>
-        <w:numPr>
-          <w:ilvl w:val="1"/>
-          <w:numId w:val="3"/>
-        </w:numPr>
-      </w:pPr>
-      <w:r>
-        <w:rPr>
-          <w:b/>
-          <w:bCs/>
-        </w:rPr>
-        <w:t>2 балла</w:t>
-      </w:r>
-      <w:r>
-        <w:t xml:space="preserve"> — данные корректно разбиты на страницы, переключение работает без ошибок.</w:t>
-      </w:r>
-    </w:p>
-    <w:p>
-      <w:pPr>
-        <w:numPr>
-          <w:ilvl w:val="1"/>
-          <w:numId w:val="3"/>
-        </w:numPr>
-      </w:pPr>
-      <w:r>
-        <w:rPr>
-          <w:b/>
-          <w:bCs/>
-        </w:rPr>
-        <w:t>1 балл</w:t>
-      </w:r>
-      <w:r>
-        <w:t xml:space="preserve"> — пагинация работает с ошибками.</w:t>
-      </w:r>
-    </w:p>
-    <w:p>
-      <w:pPr>
-        <w:numPr>
-          <w:ilvl w:val="1"/>
-          <w:numId w:val="3"/>
-        </w:numPr>
-      </w:pPr>
-      <w:r>
-        <w:rPr>
-          <w:b/>
-          <w:bCs/>
-        </w:rPr>
-        <w:t>0 баллов</w:t>
-      </w:r>
-      <w:r>
-        <w:t xml:space="preserve"> — пагинация отсутствует.</w:t>
-      </w:r>
-    </w:p>
-    <w:p>
-      <w:pPr>
-        <w:numPr>
-          <w:ilvl w:val="0"/>
-          <w:numId w:val="3"/>
-        </w:numPr>
-      </w:pPr>
-      <w:r>
-        <w:rPr>
-          <w:b/>
-          <w:bCs/>
-        </w:rPr>
-        <w:t>Реализация ленивой загрузки (2 балла)</w:t>
-      </w:r>
-    </w:p>
-    <w:p>
-      <w:pPr>
-        <w:numPr>
-          <w:ilvl w:val="1"/>
-          <w:numId w:val="3"/>
-        </w:numPr>
-      </w:pPr>
-      <w:r>
-        <w:rPr>
-          <w:b/>
-          <w:bCs/>
-        </w:rPr>
-        <w:t>2 балла</w:t>
-      </w:r>
-      <w:r>
-        <w:t xml:space="preserve"> — ленивая загрузка корректно работает, данные подгружаются без задержек.</w:t>
-      </w:r>
-    </w:p>
-    <w:p>
-      <w:pPr>
-        <w:numPr>
-          <w:ilvl w:val="1"/>
-          <w:numId w:val="3"/>
-        </w:numPr>
-      </w:pPr>
-      <w:r>
-        <w:rPr>
-          <w:b/>
-          <w:bCs/>
-        </w:rPr>
-        <w:t>1 балл</w:t>
-      </w:r>
-      <w:r>
-        <w:t xml:space="preserve"> — ленивая загрузка реализована с ошибками.</w:t>
-      </w:r>
-    </w:p>
-    <w:p>
-      <w:pPr>
-        <w:numPr>
-          <w:ilvl w:val="1"/>
-          <w:numId w:val="3"/>
-        </w:numPr>
-      </w:pPr>
-      <w:r>
-        <w:rPr>
-          <w:b/>
-          <w:bCs/>
-        </w:rPr>
-        <w:t>0 баллов</w:t>
-      </w:r>
-      <w:r>
-        <w:t xml:space="preserve"> — ленивой загрузки нет.</w:t>
-      </w:r>
-    </w:p>
-    <w:p>
-      <w:pPr>
-        <w:numPr>
-          <w:ilvl w:val="0"/>
-          <w:numId w:val="3"/>
-        </w:numPr>
-      </w:pPr>
-      <w:r>
-        <w:rPr>
-          <w:b/>
-          <w:bCs/>
-        </w:rPr>
-        <w:t>Кэширование данных (2 балла)</w:t>
-      </w:r>
-    </w:p>
-    <w:p>
-      <w:pPr>
-        <w:numPr>
-          <w:ilvl w:val="1"/>
-          <w:numId w:val="3"/>
-        </w:numPr>
-      </w:pPr>
-      <w:r>
-        <w:rPr>
-          <w:b/>
-          <w:bCs/>
-        </w:rPr>
-        <w:lastRenderedPageBreak/>
-        <w:t>2 балла</w:t>
-      </w:r>
-      <w:r>
-        <w:t xml:space="preserve"> — кэширование данных реализовано и ускоряет работу приложения.</w:t>
-      </w:r>
-    </w:p>
-    <w:p>
-      <w:pPr>
-        <w:numPr>
-          <w:ilvl w:val="1"/>
-          <w:numId w:val="3"/>
-        </w:numPr>
-      </w:pPr>
-      <w:r>
-        <w:rPr>
-          <w:b/>
-          <w:bCs/>
-        </w:rPr>
-        <w:t>1 балл</w:t>
-      </w:r>
-      <w:r>
-        <w:t xml:space="preserve"> — кэширование данных работает частично.</w:t>
-      </w:r>
-    </w:p>
-    <w:p>
-      <w:pPr>
-        <w:numPr>
-          <w:ilvl w:val="1"/>
-          <w:numId w:val="3"/>
-        </w:numPr>
-      </w:pPr>
-      <w:r>
-        <w:rPr>
-          <w:b/>
-          <w:bCs/>
-        </w:rPr>
-        <w:t>0 баллов</w:t>
-      </w:r>
-      <w:r>
-        <w:t xml:space="preserve"> — кэширование отсутствует.</w:t>
-      </w:r>
-    </w:p>
-    <w:p>
-      <w:pPr>
-        <w:numPr>
-          <w:ilvl w:val="0"/>
-          <w:numId w:val="3"/>
-        </w:numPr>
-      </w:pPr>
-      <w:r>
-        <w:rPr>
-          <w:b/>
-          <w:bCs/>
-        </w:rPr>
-        <w:t>Обработка большого объема данных (2 балла)</w:t>
-      </w:r>
-    </w:p>
-    <w:p>
-      <w:pPr>
-        <w:numPr>
-          <w:ilvl w:val="1"/>
-          <w:numId w:val="3"/>
-        </w:numPr>
-      </w:pPr>
-      <w:r>
-        <w:rPr>
-          <w:b/>
-          <w:bCs/>
-        </w:rPr>
-        <w:t>2 балла</w:t>
-      </w:r>
-      <w:r>
-        <w:t xml:space="preserve"> — интерфейс остается отзывчивым даже при большом количестве данных.</w:t>
-      </w:r>
-    </w:p>
-    <w:p>
-      <w:pPr>
-        <w:numPr>
-          <w:ilvl w:val="1"/>
-          <w:numId w:val="3"/>
-        </w:numPr>
-      </w:pPr>
-      <w:r>
-        <w:rPr>
-          <w:b/>
-          <w:bCs/>
-        </w:rPr>
-        <w:t>1 балл</w:t>
-      </w:r>
-      <w:r>
-        <w:t xml:space="preserve"> — интерфейс частично тормозит.</w:t>
-      </w:r>
-    </w:p>
-    <w:p>
-      <w:pPr>
-        <w:numPr>
-          <w:ilvl w:val="1"/>
-          <w:numId w:val="3"/>
-        </w:numPr>
-      </w:pPr>
-      <w:r>
-        <w:rPr>
-          <w:b/>
-          <w:bCs/>
-        </w:rPr>
-        <w:t>0 баллов</w:t>
-      </w:r>
-      <w:r>
-        <w:t xml:space="preserve"> — интерфейс полностью зависает.</w:t>
-      </w:r>
-    </w:p>
-    <w:p>
-      <w:pPr>
-        <w:numPr>
-          <w:ilvl w:val="0"/>
-          <w:numId w:val="3"/>
-        </w:numPr>
-      </w:pPr>
-      <w:r>
-        <w:rPr>
-          <w:b/>
-          <w:bCs/>
-        </w:rPr>
-        <w:t>Оптимальность и читаемость кода (2 балла)</w:t>
-      </w:r>
-    </w:p>
-    <w:p>
-      <w:pPr>
-        <w:numPr>
-          <w:ilvl w:val="1"/>
-          <w:numId w:val="3"/>
-        </w:numPr>
-      </w:pPr>
-      <w:r>
-        <w:rPr>
-          <w:b/>
-          <w:bCs/>
-        </w:rPr>
-        <w:t>2 балла</w:t>
-      </w:r>
-      <w:r>
-        <w:t xml:space="preserve"> — код структурирован, понятен, содержит комментарии.</w:t>
-      </w:r>
-    </w:p>
-    <w:p>
-      <w:pPr>
-        <w:numPr>
-          <w:ilvl w:val="1"/>
-          <w:numId w:val="3"/>
-        </w:numPr>
-      </w:pPr>
-      <w:r>
-        <w:rPr>
-          <w:b/>
-          <w:bCs/>
-        </w:rPr>
-        <w:t>1 балл</w:t>
-      </w:r>
-      <w:r>
-        <w:t xml:space="preserve"> — код работает, но требует значительных улучшений.</w:t>
-      </w:r>
-    </w:p>
-    <w:p>
-      <w:pPr>
-        <w:numPr>
-          <w:ilvl w:val="1"/>
-          <w:numId w:val="3"/>
-        </w:numPr>
-      </w:pPr>
-      <w:r>
-        <w:rPr>
-          <w:b/>
-          <w:bCs/>
-        </w:rPr>
-        <w:t>0 баллов</w:t>
-      </w:r>
-      <w:r>
-        <w:t xml:space="preserve"> — код нечитабельный или некорректный.</w:t>
-      </w:r>
-    </w:p>
-    <w:p>
-      <w:pPr>
-        <w:spacing w:before="100" w:beforeAutospacing="1" w:after="100" w:afterAutospacing="1" w:line="240" w:lineRule="auto"/>
-        <w:outlineLvl w:val="2"/>
-        <w:rPr>
-          <w:rFonts w:ascii="Times New Roman" w:eastAsia="Times New Roman" w:hAnsi="Times New Roman" w:cs="Times New Roman"/>
-          <w:b/>
-          <w:bCs/>
-          <w:sz w:val="27"/>
-          <w:szCs w:val="27"/>
-          <w:lang w:eastAsia="ru-RU"/>
-        </w:rPr>
-      </w:pPr>
-      <w:r>
-        <w:rPr>
-          <w:rFonts w:ascii="Times New Roman" w:eastAsia="Times New Roman" w:hAnsi="Times New Roman" w:cs="Times New Roman"/>
-          <w:b/>
-          <w:bCs/>
-          <w:sz w:val="27"/>
-          <w:szCs w:val="27"/>
-          <w:lang w:eastAsia="ru-RU"/>
-        </w:rPr>
-        <w:t>Шкала и критерий оценивания</w:t>
-      </w:r>
-    </w:p>
-    <w:p>
-      <w:pPr>
-        <w:numPr>
-          <w:ilvl w:val="0"/>
-          <w:numId w:val="4"/>
-        </w:numPr>
-        <w:spacing w:before="100" w:beforeAutospacing="1" w:after="100" w:afterAutospacing="1" w:line="240" w:lineRule="auto"/>
-        <w:rPr>
-          <w:rFonts w:ascii="Times New Roman" w:eastAsia="Times New Roman" w:hAnsi="Times New Roman" w:cs="Times New Roman"/>
-          <w:sz w:val="24"/>
-          <w:szCs w:val="24"/>
-          <w:lang w:eastAsia="ru-RU"/>
-        </w:rPr>
-      </w:pPr>
-      <w:r>
-        <w:rPr>
-          <w:rFonts w:ascii="Times New Roman" w:eastAsia="Times New Roman" w:hAnsi="Times New Roman" w:cs="Times New Roman"/>
-          <w:b/>
-          <w:bCs/>
-          <w:sz w:val="24"/>
-          <w:szCs w:val="24"/>
-          <w:lang w:eastAsia="ru-RU"/>
-        </w:rPr>
-        <w:t>9-10 баллов</w:t>
-      </w:r>
-      <w:r>
-        <w:rPr>
-          <w:rFonts w:ascii="Times New Roman" w:eastAsia="Times New Roman" w:hAnsi="Times New Roman" w:cs="Times New Roman"/>
-          <w:sz w:val="24"/>
-          <w:szCs w:val="24"/>
-          <w:lang w:eastAsia="ru-RU"/>
-        </w:rPr>
-        <w:t xml:space="preserve"> — Задание выполнено полностью, оптимально и без ошибок. Код структурирован, читабелен и соответствует требованиям.</w:t>
-      </w:r>
-    </w:p>
-    <w:p>
-      <w:pPr>
-        <w:numPr>
-          <w:ilvl w:val="0"/>
-          <w:numId w:val="4"/>
-        </w:numPr>
-        <w:spacing w:before="100" w:beforeAutospacing="1" w:after="100" w:afterAutospacing="1" w:line="240" w:lineRule="auto"/>
-        <w:rPr>
-          <w:rFonts w:ascii="Times New Roman" w:eastAsia="Times New Roman" w:hAnsi="Times New Roman" w:cs="Times New Roman"/>
-          <w:sz w:val="24"/>
-          <w:szCs w:val="24"/>
-          <w:lang w:eastAsia="ru-RU"/>
-        </w:rPr>
-      </w:pPr>
-      <w:r>
-        <w:rPr>
-          <w:rFonts w:ascii="Times New Roman" w:eastAsia="Times New Roman" w:hAnsi="Times New Roman" w:cs="Times New Roman"/>
-          <w:b/>
-          <w:bCs/>
-          <w:sz w:val="24"/>
-          <w:szCs w:val="24"/>
-          <w:lang w:eastAsia="ru-RU"/>
-        </w:rPr>
-        <w:t>7-8 баллов</w:t>
-      </w:r>
-      <w:r>
-        <w:rPr>
-          <w:rFonts w:ascii="Times New Roman" w:eastAsia="Times New Roman" w:hAnsi="Times New Roman" w:cs="Times New Roman"/>
-          <w:sz w:val="24"/>
-          <w:szCs w:val="24"/>
-          <w:lang w:eastAsia="ru-RU"/>
-        </w:rPr>
-        <w:t xml:space="preserve"> — Задание выполнено почти полностью, имеются незначительные ошибки или недочеты, не влияющие на общую логику.</w:t>
-      </w:r>
-    </w:p>
-    <w:p>
-      <w:pPr>
-        <w:numPr>
-          <w:ilvl w:val="0"/>
-          <w:numId w:val="4"/>
-        </w:numPr>
-        <w:spacing w:before="100" w:beforeAutospacing="1" w:after="100" w:afterAutospacing="1" w:line="240" w:lineRule="auto"/>
-        <w:rPr>
-          <w:rFonts w:ascii="Times New Roman" w:eastAsia="Times New Roman" w:hAnsi="Times New Roman" w:cs="Times New Roman"/>
-          <w:sz w:val="24"/>
-          <w:szCs w:val="24"/>
-          <w:lang w:eastAsia="ru-RU"/>
-        </w:rPr>
-      </w:pPr>
-      <w:r>
-        <w:rPr>
-          <w:rFonts w:ascii="Times New Roman" w:eastAsia="Times New Roman" w:hAnsi="Times New Roman" w:cs="Times New Roman"/>
-          <w:b/>
-          <w:bCs/>
-          <w:sz w:val="24"/>
-          <w:szCs w:val="24"/>
-          <w:lang w:eastAsia="ru-RU"/>
-        </w:rPr>
-        <w:t>5-6 баллов</w:t>
-      </w:r>
-      <w:r>
-        <w:rPr>
-          <w:rFonts w:ascii="Times New Roman" w:eastAsia="Times New Roman" w:hAnsi="Times New Roman" w:cs="Times New Roman"/>
-          <w:sz w:val="24"/>
-          <w:szCs w:val="24"/>
-          <w:lang w:eastAsia="ru-RU"/>
-        </w:rPr>
-        <w:t xml:space="preserve"> — Основная часть задания выполнена, но с недочетами, требующими корректировки.</w:t>
-      </w:r>
-    </w:p>
-    <w:p>
-      <w:pPr>
-        <w:numPr>
-          <w:ilvl w:val="0"/>
-          <w:numId w:val="4"/>
-        </w:numPr>
-        <w:spacing w:before="100" w:beforeAutospacing="1" w:after="100" w:afterAutospacing="1" w:line="240" w:lineRule="auto"/>
-        <w:rPr>
-          <w:rFonts w:ascii="Times New Roman" w:eastAsia="Times New Roman" w:hAnsi="Times New Roman" w:cs="Times New Roman"/>
-          <w:sz w:val="24"/>
-          <w:szCs w:val="24"/>
-          <w:lang w:eastAsia="ru-RU"/>
-        </w:rPr>
-      </w:pPr>
-      <w:r>
-        <w:rPr>
-          <w:rFonts w:ascii="Times New Roman" w:eastAsia="Times New Roman" w:hAnsi="Times New Roman" w:cs="Times New Roman"/>
-          <w:b/>
-          <w:bCs/>
-          <w:sz w:val="24"/>
-          <w:szCs w:val="24"/>
-          <w:lang w:eastAsia="ru-RU"/>
-        </w:rPr>
-        <w:t>3-4 балла</w:t>
-      </w:r>
-      <w:r>
-        <w:rPr>
-          <w:rFonts w:ascii="Times New Roman" w:eastAsia="Times New Roman" w:hAnsi="Times New Roman" w:cs="Times New Roman"/>
-          <w:sz w:val="24"/>
-          <w:szCs w:val="24"/>
-          <w:lang w:eastAsia="ru-RU"/>
-        </w:rPr>
-        <w:t xml:space="preserve"> — Задание выполнено частично или с заметными ошибками.</w:t>
-      </w:r>
-    </w:p>
-    <w:p>
-      <w:pPr>
-        <w:numPr>
-          <w:ilvl w:val="0"/>
-          <w:numId w:val="4"/>
-        </w:numPr>
-        <w:spacing w:before="100" w:beforeAutospacing="1" w:after="100" w:afterAutospacing="1" w:line="240" w:lineRule="auto"/>
-        <w:rPr>
-          <w:rFonts w:ascii="Times New Roman" w:eastAsia="Times New Roman" w:hAnsi="Times New Roman" w:cs="Times New Roman"/>
-          <w:sz w:val="24"/>
-          <w:szCs w:val="24"/>
-          <w:lang w:eastAsia="ru-RU"/>
-        </w:rPr>
-      </w:pPr>
-      <w:r>
-        <w:rPr>
-          <w:rFonts w:ascii="Times New Roman" w:eastAsia="Times New Roman" w:hAnsi="Times New Roman" w:cs="Times New Roman"/>
-          <w:b/>
-          <w:bCs/>
-          <w:sz w:val="24"/>
-          <w:szCs w:val="24"/>
-          <w:lang w:eastAsia="ru-RU"/>
-        </w:rPr>
-        <w:t>0-2 балла</w:t>
-      </w:r>
-      <w:r>
-        <w:rPr>
-          <w:rFonts w:ascii="Times New Roman" w:eastAsia="Times New Roman" w:hAnsi="Times New Roman" w:cs="Times New Roman"/>
-          <w:sz w:val="24"/>
-          <w:szCs w:val="24"/>
-          <w:lang w:eastAsia="ru-RU"/>
-        </w:rPr>
-        <w:t xml:space="preserve"> — Задание выполнено некорректно, нарушена логика или задание выполнено не в полном объеме.</w:t>
-      </w:r>
-    </w:p>
-    <w:p/>
+          <w:kern w:val="0"/>
+          <w:sz w:val="28"/>
+          <w:szCs w:val="28"/>
+          <w:lang w:eastAsia="ru-RU"/>
+          <w14:ligatures w14:val="none"/>
+        </w:rPr>
+        <w:t xml:space="preserve"> балла:</w:t>
+      </w:r>
+      <w:r>
+        <w:rPr>
+          <w:rFonts w:ascii="Times New Roman" w:eastAsia="Times New Roman" w:hAnsi="Times New Roman" w:cs="Times New Roman"/>
+          <w:kern w:val="0"/>
+          <w:sz w:val="28"/>
+          <w:szCs w:val="28"/>
+          <w:lang w:eastAsia="ru-RU"/>
+          <w14:ligatures w14:val="none"/>
+        </w:rPr>
+        <w:t xml:space="preserve"> Задание выполнено некорректно, нарушена логика или задание выполнено не в полном объеме.</w:t>
+      </w:r>
+    </w:p>
+    <w:p>
+      <w:pPr>
+        <w:spacing w:after="0" w:line="360" w:lineRule="auto"/>
+        <w:ind w:firstLine="709"/>
+        <w:jc w:val="both"/>
+        <w:rPr>
+          <w:rFonts w:ascii="Times New Roman" w:hAnsi="Times New Roman" w:cs="Times New Roman"/>
+          <w:sz w:val="28"/>
+          <w:szCs w:val="28"/>
+        </w:rPr>
+      </w:pPr>
+    </w:p>
     <w:sectPr>
       <w:pgSz w:w="11906" w:h="16838"/>
-      <w:pgMar w:top="1440" w:right="1440" w:bottom="1440" w:left="1440" w:header="708" w:footer="708" w:gutter="0"/>
+      <w:pgMar w:top="1134" w:right="850" w:bottom="1134" w:left="1701" w:header="708" w:footer="708" w:gutter="0"/>
       <w:cols w:space="708"/>
       <w:docGrid w:linePitch="360"/>
     </w:sectPr>
@@ -1310,11 +2536,11 @@
 </file>
 
 <file path=word/numbering.xml><?xml version="1.0" encoding="utf-8"?>
-<w:numbering xmlns:wpc="http://schemas.microsoft.com/office/word/2010/wordprocessingCanvas" xmlns:cx="http://schemas.microsoft.com/office/drawing/2014/chartex" xmlns:cx1="http://schemas.microsoft.com/office/drawing/2015/9/8/chartex" xmlns:cx2="http://schemas.microsoft.com/office/drawing/2015/10/21/chartex" xmlns:cx3="http://schemas.microsoft.com/office/drawing/2016/5/9/chartex" xmlns:cx4="http://schemas.microsoft.com/office/drawing/2016/5/10/chartex" xmlns:cx5="http://schemas.microsoft.com/office/drawing/2016/5/11/chartex" xmlns:cx6="http://schemas.microsoft.com/office/drawing/2016/5/12/chartex" xmlns:cx7="http://schemas.microsoft.com/office/drawing/2016/5/13/chartex" xmlns:cx8="http://schemas.microsoft.com/office/drawing/2016/5/14/chartex" xmlns:mc="http://schemas.openxmlformats.org/markup-compatibility/2006" xmlns:aink="http://schemas.microsoft.com/office/drawing/2016/ink" xmlns:am3d="http://schemas.microsoft.com/office/drawing/2017/model3d" xmlns:o="urn:schemas-microsoft-com:office:office" xmlns:oel="http://schemas.microsoft.com/office/2019/extlst" xmlns:r="http://schemas.openxmlformats.org/officeDocument/2006/relationships" xmlns:m="http://schemas.openxmlformats.org/officeDocument/2006/math" xmlns:v="urn:schemas-microsoft-com:vml" xmlns:wp14="http://schemas.microsoft.com/office/word/2010/wordprocessingDrawing" xmlns:wp="http://schemas.openxmlformats.org/drawingml/2006/wordprocessingDrawing" xmlns:w10="urn:schemas-microsoft-com:office:word" xmlns:w="http://schemas.openxmlformats.org/wordprocessingml/2006/main" xmlns:w14="http://schemas.microsoft.com/office/word/2010/wordml" xmlns:w15="http://schemas.microsoft.com/office/word/2012/wordml" xmlns:w16cex="http://schemas.microsoft.com/office/word/2018/wordml/cex" xmlns:w16cid="http://schemas.microsoft.com/office/word/2016/wordml/cid" xmlns:w16="http://schemas.microsoft.com/office/word/2018/wordml" xmlns:w16du="http://schemas.microsoft.com/office/word/2023/wordml/word16du" xmlns:w16sdtdh="http://schemas.microsoft.com/office/word/2020/wordml/sdtdatahash" xmlns:w16se="http://schemas.microsoft.com/office/word/2015/wordml/symex" xmlns:wpg="http://schemas.microsoft.com/office/word/2010/wordprocessingGroup" xmlns:wpi="http://schemas.microsoft.com/office/word/2010/wordprocessingInk" xmlns:wne="http://schemas.microsoft.com/office/word/2006/wordml" xmlns:wps="http://schemas.microsoft.com/office/word/2010/wordprocessingShape" mc:Ignorable="w14 w15 w16se w16cid w16 w16cex w16sdtdh w16du wp14">
+<w:numbering xmlns:wpc="http://schemas.microsoft.com/office/word/2010/wordprocessingCanvas" xmlns:cx="http://schemas.microsoft.com/office/drawing/2014/chartex" xmlns:cx1="http://schemas.microsoft.com/office/drawing/2015/9/8/chartex" xmlns:cx2="http://schemas.microsoft.com/office/drawing/2015/10/21/chartex" xmlns:cx3="http://schemas.microsoft.com/office/drawing/2016/5/9/chartex" xmlns:cx4="http://schemas.microsoft.com/office/drawing/2016/5/10/chartex" xmlns:cx5="http://schemas.microsoft.com/office/drawing/2016/5/11/chartex" xmlns:cx6="http://schemas.microsoft.com/office/drawing/2016/5/12/chartex" xmlns:cx7="http://schemas.microsoft.com/office/drawing/2016/5/13/chartex" xmlns:cx8="http://schemas.microsoft.com/office/drawing/2016/5/14/chartex" xmlns:mc="http://schemas.openxmlformats.org/markup-compatibility/2006" xmlns:aink="http://schemas.microsoft.com/office/drawing/2016/ink" xmlns:am3d="http://schemas.microsoft.com/office/drawing/2017/model3d" xmlns:o="urn:schemas-microsoft-com:office:office" xmlns:r="http://schemas.openxmlformats.org/officeDocument/2006/relationships" xmlns:m="http://schemas.openxmlformats.org/officeDocument/2006/math" xmlns:v="urn:schemas-microsoft-com:vml" xmlns:wp14="http://schemas.microsoft.com/office/word/2010/wordprocessingDrawing" xmlns:wp="http://schemas.openxmlformats.org/drawingml/2006/wordprocessingDrawing" xmlns:w10="urn:schemas-microsoft-com:office:word" xmlns:w="http://schemas.openxmlformats.org/wordprocessingml/2006/main" xmlns:w14="http://schemas.microsoft.com/office/word/2010/wordml" xmlns:w15="http://schemas.microsoft.com/office/word/2012/wordml" xmlns:w16cex="http://schemas.microsoft.com/office/word/2018/wordml/cex" xmlns:w16cid="http://schemas.microsoft.com/office/word/2016/wordml/cid" xmlns:w16="http://schemas.microsoft.com/office/word/2018/wordml" xmlns:w16sdtdh="http://schemas.microsoft.com/office/word/2020/wordml/sdtdatahash" xmlns:w16se="http://schemas.microsoft.com/office/word/2015/wordml/symex" xmlns:wpg="http://schemas.microsoft.com/office/word/2010/wordprocessingGroup" xmlns:wpi="http://schemas.microsoft.com/office/word/2010/wordprocessingInk" xmlns:wne="http://schemas.microsoft.com/office/word/2006/wordml" xmlns:wps="http://schemas.microsoft.com/office/word/2010/wordprocessingShape" mc:Ignorable="w14 w15 w16se w16cid w16 w16cex w16sdtdh wp14">
   <w:abstractNum w:abstractNumId="0" w15:restartNumberingAfterBreak="0">
-    <w:nsid w:val="20627A43"/>
+    <w:nsid w:val="02912B5F"/>
     <w:multiLevelType w:val="multilevel"/>
-    <w:tmpl w:val="7FCC135C"/>
+    <w:tmpl w:val="4EE050E0"/>
     <w:lvl w:ilvl="0">
       <w:start w:val="1"/>
       <w:numFmt w:val="decimal"/>
@@ -1429,9 +2655,9 @@
     </w:lvl>
   </w:abstractNum>
   <w:abstractNum w:abstractNumId="1" w15:restartNumberingAfterBreak="0">
-    <w:nsid w:val="41F774F1"/>
+    <w:nsid w:val="0DF347FF"/>
     <w:multiLevelType w:val="multilevel"/>
-    <w:tmpl w:val="2A94DB68"/>
+    <w:tmpl w:val="78722528"/>
     <w:lvl w:ilvl="0">
       <w:start w:val="1"/>
       <w:numFmt w:val="decimal"/>
@@ -1546,9 +2772,9 @@
     </w:lvl>
   </w:abstractNum>
   <w:abstractNum w:abstractNumId="2" w15:restartNumberingAfterBreak="0">
-    <w:nsid w:val="5BCA28E1"/>
+    <w:nsid w:val="17956984"/>
     <w:multiLevelType w:val="multilevel"/>
-    <w:tmpl w:val="05ECA39C"/>
+    <w:tmpl w:val="96C20B66"/>
     <w:lvl w:ilvl="0">
       <w:start w:val="1"/>
       <w:numFmt w:val="decimal"/>
@@ -1663,9 +2889,243 @@
     </w:lvl>
   </w:abstractNum>
   <w:abstractNum w:abstractNumId="3" w15:restartNumberingAfterBreak="0">
-    <w:nsid w:val="63D417DF"/>
+    <w:nsid w:val="1AB30600"/>
     <w:multiLevelType w:val="multilevel"/>
-    <w:tmpl w:val="E34202A2"/>
+    <w:tmpl w:val="A8C8B492"/>
+    <w:lvl w:ilvl="0">
+      <w:start w:val="1"/>
+      <w:numFmt w:val="decimal"/>
+      <w:lvlText w:val="%1."/>
+      <w:lvlJc w:val="left"/>
+      <w:pPr>
+        <w:tabs>
+          <w:tab w:val="num" w:pos="720"/>
+        </w:tabs>
+        <w:ind w:left="720" w:hanging="360"/>
+      </w:pPr>
+    </w:lvl>
+    <w:lvl w:ilvl="1">
+      <w:start w:val="1"/>
+      <w:numFmt w:val="bullet"/>
+      <w:lvlText w:val="o"/>
+      <w:lvlJc w:val="left"/>
+      <w:pPr>
+        <w:tabs>
+          <w:tab w:val="num" w:pos="1440"/>
+        </w:tabs>
+        <w:ind w:left="1440" w:hanging="360"/>
+      </w:pPr>
+      <w:rPr>
+        <w:rFonts w:ascii="Courier New" w:hAnsi="Courier New" w:hint="default"/>
+        <w:sz w:val="20"/>
+      </w:rPr>
+    </w:lvl>
+    <w:lvl w:ilvl="2" w:tentative="1">
+      <w:start w:val="1"/>
+      <w:numFmt w:val="decimal"/>
+      <w:lvlText w:val="%3."/>
+      <w:lvlJc w:val="left"/>
+      <w:pPr>
+        <w:tabs>
+          <w:tab w:val="num" w:pos="2160"/>
+        </w:tabs>
+        <w:ind w:left="2160" w:hanging="360"/>
+      </w:pPr>
+    </w:lvl>
+    <w:lvl w:ilvl="3" w:tentative="1">
+      <w:start w:val="1"/>
+      <w:numFmt w:val="decimal"/>
+      <w:lvlText w:val="%4."/>
+      <w:lvlJc w:val="left"/>
+      <w:pPr>
+        <w:tabs>
+          <w:tab w:val="num" w:pos="2880"/>
+        </w:tabs>
+        <w:ind w:left="2880" w:hanging="360"/>
+      </w:pPr>
+    </w:lvl>
+    <w:lvl w:ilvl="4" w:tentative="1">
+      <w:start w:val="1"/>
+      <w:numFmt w:val="decimal"/>
+      <w:lvlText w:val="%5."/>
+      <w:lvlJc w:val="left"/>
+      <w:pPr>
+        <w:tabs>
+          <w:tab w:val="num" w:pos="3600"/>
+        </w:tabs>
+        <w:ind w:left="3600" w:hanging="360"/>
+      </w:pPr>
+    </w:lvl>
+    <w:lvl w:ilvl="5" w:tentative="1">
+      <w:start w:val="1"/>
+      <w:numFmt w:val="decimal"/>
+      <w:lvlText w:val="%6."/>
+      <w:lvlJc w:val="left"/>
+      <w:pPr>
+        <w:tabs>
+          <w:tab w:val="num" w:pos="4320"/>
+        </w:tabs>
+        <w:ind w:left="4320" w:hanging="360"/>
+      </w:pPr>
+    </w:lvl>
+    <w:lvl w:ilvl="6" w:tentative="1">
+      <w:start w:val="1"/>
+      <w:numFmt w:val="decimal"/>
+      <w:lvlText w:val="%7."/>
+      <w:lvlJc w:val="left"/>
+      <w:pPr>
+        <w:tabs>
+          <w:tab w:val="num" w:pos="5040"/>
+        </w:tabs>
+        <w:ind w:left="5040" w:hanging="360"/>
+      </w:pPr>
+    </w:lvl>
+    <w:lvl w:ilvl="7" w:tentative="1">
+      <w:start w:val="1"/>
+      <w:numFmt w:val="decimal"/>
+      <w:lvlText w:val="%8."/>
+      <w:lvlJc w:val="left"/>
+      <w:pPr>
+        <w:tabs>
+          <w:tab w:val="num" w:pos="5760"/>
+        </w:tabs>
+        <w:ind w:left="5760" w:hanging="360"/>
+      </w:pPr>
+    </w:lvl>
+    <w:lvl w:ilvl="8" w:tentative="1">
+      <w:start w:val="1"/>
+      <w:numFmt w:val="decimal"/>
+      <w:lvlText w:val="%9."/>
+      <w:lvlJc w:val="left"/>
+      <w:pPr>
+        <w:tabs>
+          <w:tab w:val="num" w:pos="6480"/>
+        </w:tabs>
+        <w:ind w:left="6480" w:hanging="360"/>
+      </w:pPr>
+    </w:lvl>
+  </w:abstractNum>
+  <w:abstractNum w:abstractNumId="4" w15:restartNumberingAfterBreak="0">
+    <w:nsid w:val="5E5C4530"/>
+    <w:multiLevelType w:val="multilevel"/>
+    <w:tmpl w:val="305A4BFA"/>
+    <w:lvl w:ilvl="0">
+      <w:start w:val="1"/>
+      <w:numFmt w:val="decimal"/>
+      <w:lvlText w:val="%1."/>
+      <w:lvlJc w:val="left"/>
+      <w:pPr>
+        <w:tabs>
+          <w:tab w:val="num" w:pos="720"/>
+        </w:tabs>
+        <w:ind w:left="720" w:hanging="360"/>
+      </w:pPr>
+    </w:lvl>
+    <w:lvl w:ilvl="1">
+      <w:start w:val="1"/>
+      <w:numFmt w:val="bullet"/>
+      <w:lvlText w:val="o"/>
+      <w:lvlJc w:val="left"/>
+      <w:pPr>
+        <w:tabs>
+          <w:tab w:val="num" w:pos="1440"/>
+        </w:tabs>
+        <w:ind w:left="1440" w:hanging="360"/>
+      </w:pPr>
+      <w:rPr>
+        <w:rFonts w:ascii="Courier New" w:hAnsi="Courier New" w:hint="default"/>
+        <w:sz w:val="20"/>
+      </w:rPr>
+    </w:lvl>
+    <w:lvl w:ilvl="2" w:tentative="1">
+      <w:start w:val="1"/>
+      <w:numFmt w:val="decimal"/>
+      <w:lvlText w:val="%3."/>
+      <w:lvlJc w:val="left"/>
+      <w:pPr>
+        <w:tabs>
+          <w:tab w:val="num" w:pos="2160"/>
+        </w:tabs>
+        <w:ind w:left="2160" w:hanging="360"/>
+      </w:pPr>
+    </w:lvl>
+    <w:lvl w:ilvl="3" w:tentative="1">
+      <w:start w:val="1"/>
+      <w:numFmt w:val="decimal"/>
+      <w:lvlText w:val="%4."/>
+      <w:lvlJc w:val="left"/>
+      <w:pPr>
+        <w:tabs>
+          <w:tab w:val="num" w:pos="2880"/>
+        </w:tabs>
+        <w:ind w:left="2880" w:hanging="360"/>
+      </w:pPr>
+    </w:lvl>
+    <w:lvl w:ilvl="4" w:tentative="1">
+      <w:start w:val="1"/>
+      <w:numFmt w:val="decimal"/>
+      <w:lvlText w:val="%5."/>
+      <w:lvlJc w:val="left"/>
+      <w:pPr>
+        <w:tabs>
+          <w:tab w:val="num" w:pos="3600"/>
+        </w:tabs>
+        <w:ind w:left="3600" w:hanging="360"/>
+      </w:pPr>
+    </w:lvl>
+    <w:lvl w:ilvl="5" w:tentative="1">
+      <w:start w:val="1"/>
+      <w:numFmt w:val="decimal"/>
+      <w:lvlText w:val="%6."/>
+      <w:lvlJc w:val="left"/>
+      <w:pPr>
+        <w:tabs>
+          <w:tab w:val="num" w:pos="4320"/>
+        </w:tabs>
+        <w:ind w:left="4320" w:hanging="360"/>
+      </w:pPr>
+    </w:lvl>
+    <w:lvl w:ilvl="6" w:tentative="1">
+      <w:start w:val="1"/>
+      <w:numFmt w:val="decimal"/>
+      <w:lvlText w:val="%7."/>
+      <w:lvlJc w:val="left"/>
+      <w:pPr>
+        <w:tabs>
+          <w:tab w:val="num" w:pos="5040"/>
+        </w:tabs>
+        <w:ind w:left="5040" w:hanging="360"/>
+      </w:pPr>
+    </w:lvl>
+    <w:lvl w:ilvl="7" w:tentative="1">
+      <w:start w:val="1"/>
+      <w:numFmt w:val="decimal"/>
+      <w:lvlText w:val="%8."/>
+      <w:lvlJc w:val="left"/>
+      <w:pPr>
+        <w:tabs>
+          <w:tab w:val="num" w:pos="5760"/>
+        </w:tabs>
+        <w:ind w:left="5760" w:hanging="360"/>
+      </w:pPr>
+    </w:lvl>
+    <w:lvl w:ilvl="8" w:tentative="1">
+      <w:start w:val="1"/>
+      <w:numFmt w:val="decimal"/>
+      <w:lvlText w:val="%9."/>
+      <w:lvlJc w:val="left"/>
+      <w:pPr>
+        <w:tabs>
+          <w:tab w:val="num" w:pos="6480"/>
+        </w:tabs>
+        <w:ind w:left="6480" w:hanging="360"/>
+      </w:pPr>
+    </w:lvl>
+  </w:abstractNum>
+  <w:abstractNum w:abstractNumId="5" w15:restartNumberingAfterBreak="0">
+    <w:nsid w:val="646010E9"/>
+    <w:multiLevelType w:val="multilevel"/>
+    <w:tmpl w:val="D97ABD1A"/>
     <w:lvl w:ilvl="0">
       <w:start w:val="1"/>
       <w:numFmt w:val="bullet"/>
@@ -1811,23 +3271,301 @@
       </w:rPr>
     </w:lvl>
   </w:abstractNum>
-  <w:num w:numId="1" w16cid:durableId="1415322846">
+  <w:abstractNum w:abstractNumId="6" w15:restartNumberingAfterBreak="0">
+    <w:nsid w:val="71174539"/>
+    <w:multiLevelType w:val="multilevel"/>
+    <w:tmpl w:val="D99E2F26"/>
+    <w:lvl w:ilvl="0">
+      <w:start w:val="1"/>
+      <w:numFmt w:val="bullet"/>
+      <w:lvlText w:val=""/>
+      <w:lvlJc w:val="left"/>
+      <w:pPr>
+        <w:tabs>
+          <w:tab w:val="num" w:pos="720"/>
+        </w:tabs>
+        <w:ind w:left="720" w:hanging="360"/>
+      </w:pPr>
+      <w:rPr>
+        <w:rFonts w:ascii="Symbol" w:hAnsi="Symbol" w:hint="default"/>
+        <w:sz w:val="20"/>
+      </w:rPr>
+    </w:lvl>
+    <w:lvl w:ilvl="1" w:tentative="1">
+      <w:start w:val="1"/>
+      <w:numFmt w:val="bullet"/>
+      <w:lvlText w:val="o"/>
+      <w:lvlJc w:val="left"/>
+      <w:pPr>
+        <w:tabs>
+          <w:tab w:val="num" w:pos="1440"/>
+        </w:tabs>
+        <w:ind w:left="1440" w:hanging="360"/>
+      </w:pPr>
+      <w:rPr>
+        <w:rFonts w:ascii="Courier New" w:hAnsi="Courier New" w:hint="default"/>
+        <w:sz w:val="20"/>
+      </w:rPr>
+    </w:lvl>
+    <w:lvl w:ilvl="2" w:tentative="1">
+      <w:start w:val="1"/>
+      <w:numFmt w:val="bullet"/>
+      <w:lvlText w:val=""/>
+      <w:lvlJc w:val="left"/>
+      <w:pPr>
+        <w:tabs>
+          <w:tab w:val="num" w:pos="2160"/>
+        </w:tabs>
+        <w:ind w:left="2160" w:hanging="360"/>
+      </w:pPr>
+      <w:rPr>
+        <w:rFonts w:ascii="Wingdings" w:hAnsi="Wingdings" w:hint="default"/>
+        <w:sz w:val="20"/>
+      </w:rPr>
+    </w:lvl>
+    <w:lvl w:ilvl="3" w:tentative="1">
+      <w:start w:val="1"/>
+      <w:numFmt w:val="bullet"/>
+      <w:lvlText w:val=""/>
+      <w:lvlJc w:val="left"/>
+      <w:pPr>
+        <w:tabs>
+          <w:tab w:val="num" w:pos="2880"/>
+        </w:tabs>
+        <w:ind w:left="2880" w:hanging="360"/>
+      </w:pPr>
+      <w:rPr>
+        <w:rFonts w:ascii="Wingdings" w:hAnsi="Wingdings" w:hint="default"/>
+        <w:sz w:val="20"/>
+      </w:rPr>
+    </w:lvl>
+    <w:lvl w:ilvl="4" w:tentative="1">
+      <w:start w:val="1"/>
+      <w:numFmt w:val="bullet"/>
+      <w:lvlText w:val=""/>
+      <w:lvlJc w:val="left"/>
+      <w:pPr>
+        <w:tabs>
+          <w:tab w:val="num" w:pos="3600"/>
+        </w:tabs>
+        <w:ind w:left="3600" w:hanging="360"/>
+      </w:pPr>
+      <w:rPr>
+        <w:rFonts w:ascii="Wingdings" w:hAnsi="Wingdings" w:hint="default"/>
+        <w:sz w:val="20"/>
+      </w:rPr>
+    </w:lvl>
+    <w:lvl w:ilvl="5" w:tentative="1">
+      <w:start w:val="1"/>
+      <w:numFmt w:val="bullet"/>
+      <w:lvlText w:val=""/>
+      <w:lvlJc w:val="left"/>
+      <w:pPr>
+        <w:tabs>
+          <w:tab w:val="num" w:pos="4320"/>
+        </w:tabs>
+        <w:ind w:left="4320" w:hanging="360"/>
+      </w:pPr>
+      <w:rPr>
+        <w:rFonts w:ascii="Wingdings" w:hAnsi="Wingdings" w:hint="default"/>
+        <w:sz w:val="20"/>
+      </w:rPr>
+    </w:lvl>
+    <w:lvl w:ilvl="6" w:tentative="1">
+      <w:start w:val="1"/>
+      <w:numFmt w:val="bullet"/>
+      <w:lvlText w:val=""/>
+      <w:lvlJc w:val="left"/>
+      <w:pPr>
+        <w:tabs>
+          <w:tab w:val="num" w:pos="5040"/>
+        </w:tabs>
+        <w:ind w:left="5040" w:hanging="360"/>
+      </w:pPr>
+      <w:rPr>
+        <w:rFonts w:ascii="Wingdings" w:hAnsi="Wingdings" w:hint="default"/>
+        <w:sz w:val="20"/>
+      </w:rPr>
+    </w:lvl>
+    <w:lvl w:ilvl="7" w:tentative="1">
+      <w:start w:val="1"/>
+      <w:numFmt w:val="bullet"/>
+      <w:lvlText w:val=""/>
+      <w:lvlJc w:val="left"/>
+      <w:pPr>
+        <w:tabs>
+          <w:tab w:val="num" w:pos="5760"/>
+        </w:tabs>
+        <w:ind w:left="5760" w:hanging="360"/>
+      </w:pPr>
+      <w:rPr>
+        <w:rFonts w:ascii="Wingdings" w:hAnsi="Wingdings" w:hint="default"/>
+        <w:sz w:val="20"/>
+      </w:rPr>
+    </w:lvl>
+    <w:lvl w:ilvl="8" w:tentative="1">
+      <w:start w:val="1"/>
+      <w:numFmt w:val="bullet"/>
+      <w:lvlText w:val=""/>
+      <w:lvlJc w:val="left"/>
+      <w:pPr>
+        <w:tabs>
+          <w:tab w:val="num" w:pos="6480"/>
+        </w:tabs>
+        <w:ind w:left="6480" w:hanging="360"/>
+      </w:pPr>
+      <w:rPr>
+        <w:rFonts w:ascii="Wingdings" w:hAnsi="Wingdings" w:hint="default"/>
+        <w:sz w:val="20"/>
+      </w:rPr>
+    </w:lvl>
+  </w:abstractNum>
+  <w:abstractNum w:abstractNumId="7" w15:restartNumberingAfterBreak="0">
+    <w:nsid w:val="762A7202"/>
+    <w:multiLevelType w:val="multilevel"/>
+    <w:tmpl w:val="0248C8B2"/>
+    <w:lvl w:ilvl="0">
+      <w:start w:val="1"/>
+      <w:numFmt w:val="decimal"/>
+      <w:lvlText w:val="%1."/>
+      <w:lvlJc w:val="left"/>
+      <w:pPr>
+        <w:tabs>
+          <w:tab w:val="num" w:pos="720"/>
+        </w:tabs>
+        <w:ind w:left="720" w:hanging="360"/>
+      </w:pPr>
+    </w:lvl>
+    <w:lvl w:ilvl="1">
+      <w:start w:val="1"/>
+      <w:numFmt w:val="bullet"/>
+      <w:lvlText w:val="o"/>
+      <w:lvlJc w:val="left"/>
+      <w:pPr>
+        <w:tabs>
+          <w:tab w:val="num" w:pos="1440"/>
+        </w:tabs>
+        <w:ind w:left="1440" w:hanging="360"/>
+      </w:pPr>
+      <w:rPr>
+        <w:rFonts w:ascii="Courier New" w:hAnsi="Courier New" w:hint="default"/>
+        <w:sz w:val="20"/>
+      </w:rPr>
+    </w:lvl>
+    <w:lvl w:ilvl="2" w:tentative="1">
+      <w:start w:val="1"/>
+      <w:numFmt w:val="decimal"/>
+      <w:lvlText w:val="%3."/>
+      <w:lvlJc w:val="left"/>
+      <w:pPr>
+        <w:tabs>
+          <w:tab w:val="num" w:pos="2160"/>
+        </w:tabs>
+        <w:ind w:left="2160" w:hanging="360"/>
+      </w:pPr>
+    </w:lvl>
+    <w:lvl w:ilvl="3" w:tentative="1">
+      <w:start w:val="1"/>
+      <w:numFmt w:val="decimal"/>
+      <w:lvlText w:val="%4."/>
+      <w:lvlJc w:val="left"/>
+      <w:pPr>
+        <w:tabs>
+          <w:tab w:val="num" w:pos="2880"/>
+        </w:tabs>
+        <w:ind w:left="2880" w:hanging="360"/>
+      </w:pPr>
+    </w:lvl>
+    <w:lvl w:ilvl="4" w:tentative="1">
+      <w:start w:val="1"/>
+      <w:numFmt w:val="decimal"/>
+      <w:lvlText w:val="%5."/>
+      <w:lvlJc w:val="left"/>
+      <w:pPr>
+        <w:tabs>
+          <w:tab w:val="num" w:pos="3600"/>
+        </w:tabs>
+        <w:ind w:left="3600" w:hanging="360"/>
+      </w:pPr>
+    </w:lvl>
+    <w:lvl w:ilvl="5" w:tentative="1">
+      <w:start w:val="1"/>
+      <w:numFmt w:val="decimal"/>
+      <w:lvlText w:val="%6."/>
+      <w:lvlJc w:val="left"/>
+      <w:pPr>
+        <w:tabs>
+          <w:tab w:val="num" w:pos="4320"/>
+        </w:tabs>
+        <w:ind w:left="4320" w:hanging="360"/>
+      </w:pPr>
+    </w:lvl>
+    <w:lvl w:ilvl="6" w:tentative="1">
+      <w:start w:val="1"/>
+      <w:numFmt w:val="decimal"/>
+      <w:lvlText w:val="%7."/>
+      <w:lvlJc w:val="left"/>
+      <w:pPr>
+        <w:tabs>
+          <w:tab w:val="num" w:pos="5040"/>
+        </w:tabs>
+        <w:ind w:left="5040" w:hanging="360"/>
+      </w:pPr>
+    </w:lvl>
+    <w:lvl w:ilvl="7" w:tentative="1">
+      <w:start w:val="1"/>
+      <w:numFmt w:val="decimal"/>
+      <w:lvlText w:val="%8."/>
+      <w:lvlJc w:val="left"/>
+      <w:pPr>
+        <w:tabs>
+          <w:tab w:val="num" w:pos="5760"/>
+        </w:tabs>
+        <w:ind w:left="5760" w:hanging="360"/>
+      </w:pPr>
+    </w:lvl>
+    <w:lvl w:ilvl="8" w:tentative="1">
+      <w:start w:val="1"/>
+      <w:numFmt w:val="decimal"/>
+      <w:lvlText w:val="%9."/>
+      <w:lvlJc w:val="left"/>
+      <w:pPr>
+        <w:tabs>
+          <w:tab w:val="num" w:pos="6480"/>
+        </w:tabs>
+        <w:ind w:left="6480" w:hanging="360"/>
+      </w:pPr>
+    </w:lvl>
+  </w:abstractNum>
+  <w:num w:numId="1">
     <w:abstractNumId w:val="1"/>
   </w:num>
-  <w:num w:numId="2" w16cid:durableId="210772425">
+  <w:num w:numId="2">
+    <w:abstractNumId w:val="4"/>
+  </w:num>
+  <w:num w:numId="3">
+    <w:abstractNumId w:val="3"/>
+  </w:num>
+  <w:num w:numId="4">
+    <w:abstractNumId w:val="6"/>
+  </w:num>
+  <w:num w:numId="5">
+    <w:abstractNumId w:val="7"/>
+  </w:num>
+  <w:num w:numId="6">
     <w:abstractNumId w:val="0"/>
   </w:num>
-  <w:num w:numId="3" w16cid:durableId="344402651">
+  <w:num w:numId="7">
     <w:abstractNumId w:val="2"/>
   </w:num>
-  <w:num w:numId="4" w16cid:durableId="13263760">
-    <w:abstractNumId w:val="3"/>
+  <w:num w:numId="8">
+    <w:abstractNumId w:val="5"/>
   </w:num>
 </w:numbering>
 </file>
 
 <file path=word/styles.xml><?xml version="1.0" encoding="utf-8"?>
-<w:styles xmlns:mc="http://schemas.openxmlformats.org/markup-compatibility/2006" xmlns:r="http://schemas.openxmlformats.org/officeDocument/2006/relationships" xmlns:w="http://schemas.openxmlformats.org/wordprocessingml/2006/main" xmlns:w14="http://schemas.microsoft.com/office/word/2010/wordml" xmlns:w15="http://schemas.microsoft.com/office/word/2012/wordml" xmlns:w16cex="http://schemas.microsoft.com/office/word/2018/wordml/cex" xmlns:w16cid="http://schemas.microsoft.com/office/word/2016/wordml/cid" xmlns:w16="http://schemas.microsoft.com/office/word/2018/wordml" xmlns:w16du="http://schemas.microsoft.com/office/word/2023/wordml/word16du" xmlns:w16sdtdh="http://schemas.microsoft.com/office/word/2020/wordml/sdtdatahash" xmlns:w16se="http://schemas.microsoft.com/office/word/2015/wordml/symex" mc:Ignorable="w14 w15 w16se w16cid w16 w16cex w16sdtdh w16du">
+<w:styles xmlns:mc="http://schemas.openxmlformats.org/markup-compatibility/2006" xmlns:r="http://schemas.openxmlformats.org/officeDocument/2006/relationships" xmlns:w="http://schemas.openxmlformats.org/wordprocessingml/2006/main" xmlns:w14="http://schemas.microsoft.com/office/word/2010/wordml" xmlns:w15="http://schemas.microsoft.com/office/word/2012/wordml" xmlns:w16cex="http://schemas.microsoft.com/office/word/2018/wordml/cex" xmlns:w16cid="http://schemas.microsoft.com/office/word/2016/wordml/cid" xmlns:w16="http://schemas.microsoft.com/office/word/2018/wordml" xmlns:w16sdtdh="http://schemas.microsoft.com/office/word/2020/wordml/sdtdatahash" xmlns:w16se="http://schemas.microsoft.com/office/word/2015/wordml/symex" mc:Ignorable="w14 w15 w16se w16cid w16 w16cex w16sdtdh">
   <w:docDefaults>
     <w:rPrDefault>
       <w:rPr>
@@ -2223,16 +3961,39 @@
     <w:lsdException w:name="Unresolved Mention" w:semiHidden="1" w:unhideWhenUsed="1"/>
     <w:lsdException w:name="Smart Link" w:semiHidden="1" w:unhideWhenUsed="1"/>
   </w:latentStyles>
-  <w:style w:type="paragraph" w:default="1" w:styleId="a">
+  <w:style w:type="paragraph" w:default="1" w:styleId="Normal">
     <w:name w:val="Normal"/>
     <w:qFormat/>
   </w:style>
-  <w:style w:type="character" w:default="1" w:styleId="a0">
+  <w:style w:type="paragraph" w:styleId="Heading3">
+    <w:name w:val="heading 3"/>
+    <w:basedOn w:val="Normal"/>
+    <w:link w:val="Heading3Char"/>
+    <w:uiPriority w:val="9"/>
+    <w:qFormat/>
+    <w:rsid w:val="004D2256"/>
+    <w:pPr>
+      <w:spacing w:before="100" w:beforeAutospacing="1" w:after="100" w:afterAutospacing="1" w:line="240" w:lineRule="auto"/>
+      <w:outlineLvl w:val="2"/>
+    </w:pPr>
+    <w:rPr>
+      <w:rFonts w:ascii="Times New Roman" w:eastAsia="Times New Roman" w:hAnsi="Times New Roman" w:cs="Times New Roman"/>
+      <w:b/>
+      <w:bCs/>
+      <w:kern w:val="0"/>
+      <w:sz w:val="27"/>
+      <w:szCs w:val="27"/>
+      <w:lang w:eastAsia="ru-RU"/>
+      <w14:ligatures w14:val="none"/>
+    </w:rPr>
+  </w:style>
+  <w:style w:type="character" w:default="1" w:styleId="DefaultParagraphFont">
     <w:name w:val="Default Paragraph Font"/>
     <w:uiPriority w:val="1"/>
+    <w:semiHidden/>
     <w:unhideWhenUsed/>
   </w:style>
-  <w:style w:type="table" w:default="1" w:styleId="a1">
+  <w:style w:type="table" w:default="1" w:styleId="TableNormal">
     <w:name w:val="Normal Table"/>
     <w:uiPriority w:val="99"/>
     <w:semiHidden/>
@@ -2247,19 +4008,66 @@
       </w:tblCellMar>
     </w:tblPr>
   </w:style>
-  <w:style w:type="numbering" w:default="1" w:styleId="a2">
+  <w:style w:type="numbering" w:default="1" w:styleId="NoList">
     <w:name w:val="No List"/>
     <w:uiPriority w:val="99"/>
     <w:semiHidden/>
     <w:unhideWhenUsed/>
   </w:style>
+  <w:style w:type="character" w:customStyle="1" w:styleId="Heading3Char">
+    <w:name w:val="Heading 3 Char"/>
+    <w:basedOn w:val="DefaultParagraphFont"/>
+    <w:link w:val="Heading3"/>
+    <w:uiPriority w:val="9"/>
+    <w:rsid w:val="004D2256"/>
+    <w:rPr>
+      <w:rFonts w:ascii="Times New Roman" w:eastAsia="Times New Roman" w:hAnsi="Times New Roman" w:cs="Times New Roman"/>
+      <w:b/>
+      <w:bCs/>
+      <w:kern w:val="0"/>
+      <w:sz w:val="27"/>
+      <w:szCs w:val="27"/>
+      <w:lang w:eastAsia="ru-RU"/>
+      <w14:ligatures w14:val="none"/>
+    </w:rPr>
+  </w:style>
+  <w:style w:type="character" w:styleId="Strong">
+    <w:name w:val="Strong"/>
+    <w:basedOn w:val="DefaultParagraphFont"/>
+    <w:uiPriority w:val="22"/>
+    <w:qFormat/>
+    <w:rsid w:val="004D2256"/>
+    <w:rPr>
+      <w:b/>
+      <w:bCs/>
+    </w:rPr>
+  </w:style>
+  <w:style w:type="paragraph" w:styleId="NormalWeb">
+    <w:name w:val="Normal (Web)"/>
+    <w:basedOn w:val="Normal"/>
+    <w:uiPriority w:val="99"/>
+    <w:semiHidden/>
+    <w:unhideWhenUsed/>
+    <w:rsid w:val="004D2256"/>
+    <w:pPr>
+      <w:spacing w:before="100" w:beforeAutospacing="1" w:after="100" w:afterAutospacing="1" w:line="240" w:lineRule="auto"/>
+    </w:pPr>
+    <w:rPr>
+      <w:rFonts w:ascii="Times New Roman" w:eastAsia="Times New Roman" w:hAnsi="Times New Roman" w:cs="Times New Roman"/>
+      <w:kern w:val="0"/>
+      <w:sz w:val="24"/>
+      <w:szCs w:val="24"/>
+      <w:lang w:eastAsia="ru-RU"/>
+      <w14:ligatures w14:val="none"/>
+    </w:rPr>
+  </w:style>
 </w:styles>
 </file>
 
 <file path=word/theme/theme1.xml><?xml version="1.0" encoding="utf-8"?>
-<a:theme xmlns:a="http://schemas.openxmlformats.org/drawingml/2006/main" name="Тема на Office">
+<a:theme xmlns:a="http://schemas.openxmlformats.org/drawingml/2006/main" name="Тема Office">
   <a:themeElements>
-    <a:clrScheme name="Оffice">
+    <a:clrScheme name="Стандартная">
       <a:dk1>
         <a:sysClr val="windowText" lastClr="000000"/>
       </a:dk1>
@@ -2297,7 +4105,7 @@
         <a:srgbClr val="954F72"/>
       </a:folHlink>
     </a:clrScheme>
-    <a:fontScheme name="Оffice">
+    <a:fontScheme name="Стандартная">
       <a:majorFont>
         <a:latin typeface="Calibri Light" panose="020F0302020204030204"/>
         <a:ea typeface=""/>
@@ -2354,7 +4162,7 @@
         <a:latin typeface="Calibri" panose="020F0502020204030204"/>
         <a:ea typeface=""/>
         <a:cs typeface=""/>
-        <a:font script="Jpan" typeface="游明朝"/>
+        <a:font script="Jpan" typeface="游ゴシック"/>
         <a:font script="Hang" typeface="맑은 고딕"/>
         <a:font script="Hans" typeface="等线"/>
         <a:font script="Hant" typeface="新細明體"/>
@@ -2403,7 +4211,7 @@
         <a:font script="Tfng" typeface="Ebrima"/>
       </a:minorFont>
     </a:fontScheme>
-    <a:fmtScheme name="Оffice">
+    <a:fmtScheme name="Стандартная">
       <a:fillStyleLst>
         <a:solidFill>
           <a:schemeClr val="phClr"/>
